--- a/Kravspecifikation/Fully Dressed Use Cases/Use case 4 - Indstil presets.docx
+++ b/Kravspecifikation/Fully Dressed Use Cases/Use case 4 - Indstil presets.docx
@@ -477,7 +477,7 @@
                 <w:szCs w:val="22"/>
                 <w:lang w:eastAsia="ar-SA"/>
               </w:rPr>
-              <w:t>Et tilstrækkeligt antal sensorkonfigurationer fra ”UC3: Opsæt sensorer” er blevet oprettet.</w:t>
+              <w:t>Der findes mindst én sensorkonfiguration i systemet</w:t>
             </w:r>
           </w:p>
         </w:tc>
@@ -536,7 +536,16 @@
                 <w:szCs w:val="22"/>
                 <w:lang w:eastAsia="ar-SA"/>
               </w:rPr>
-              <w:t>At oprette, redigere eller slette et preset.</w:t>
+              <w:t xml:space="preserve">At oprette, </w:t>
+            </w:r>
+            <w:r>
+              <w:rPr>
+                <w:rFonts w:eastAsia="SimSun" w:cs="Calibri"/>
+                <w:kern w:val="1"/>
+                <w:szCs w:val="22"/>
+                <w:lang w:eastAsia="ar-SA"/>
+              </w:rPr>
+              <w:t>redigere eller slette et preset</w:t>
             </w:r>
           </w:p>
         </w:tc>
@@ -593,10 +602,17 @@
                 <w:szCs w:val="22"/>
                 <w:lang w:eastAsia="ar-SA"/>
               </w:rPr>
-              <w:t>Der er foretaget en ændring i et preset.</w:t>
-            </w:r>
-            <w:bookmarkStart w:id="0" w:name="_GoBack"/>
-            <w:bookmarkEnd w:id="0"/>
+              <w:t>Der er f</w:t>
+            </w:r>
+            <w:r>
+              <w:rPr>
+                <w:rFonts w:eastAsia="SimSun" w:cs="Calibri"/>
+                <w:kern w:val="1"/>
+                <w:szCs w:val="22"/>
+                <w:lang w:eastAsia="ar-SA"/>
+              </w:rPr>
+              <w:t>oretaget en ændring i et preset</w:t>
+            </w:r>
           </w:p>
         </w:tc>
       </w:tr>
@@ -813,45 +829,25 @@
                 <w:szCs w:val="22"/>
                 <w:lang w:eastAsia="ar-SA"/>
               </w:rPr>
-              <w:t xml:space="preserve">Bruger vælger sensorkonfiguration til sensor * på </w:t>
-            </w:r>
-            <w:r>
-              <w:rPr>
-                <w:rFonts w:eastAsia="SimSun" w:cs="Calibri"/>
-                <w:kern w:val="1"/>
-                <w:szCs w:val="22"/>
-                <w:highlight w:val="yellow"/>
-                <w:lang w:eastAsia="ar-SA"/>
-              </w:rPr>
-              <w:t>liste</w:t>
-            </w:r>
-            <w:r>
-              <w:rPr>
-                <w:rFonts w:eastAsia="SimSun" w:cs="Calibri"/>
-                <w:kern w:val="1"/>
-                <w:szCs w:val="22"/>
-                <w:lang w:eastAsia="ar-SA"/>
-              </w:rPr>
-              <w:t xml:space="preserve"> og tilføjer denne til det nuværende preset (</w:t>
-            </w:r>
-            <w:r>
-              <w:rPr>
-                <w:rFonts w:eastAsia="SimSun" w:cs="Calibri"/>
-                <w:kern w:val="1"/>
-                <w:szCs w:val="22"/>
-                <w:highlight w:val="yellow"/>
-                <w:lang w:eastAsia="ar-SA"/>
-              </w:rPr>
-              <w:t>eller også tilføjer man den i UC3?</w:t>
-            </w:r>
-            <w:r>
-              <w:rPr>
-                <w:rFonts w:eastAsia="SimSun" w:cs="Calibri"/>
-                <w:kern w:val="1"/>
-                <w:szCs w:val="22"/>
-                <w:lang w:eastAsia="ar-SA"/>
-              </w:rPr>
-              <w:t>)</w:t>
+              <w:t xml:space="preserve">Bruger markerer de ønskede konfigurationer på sensorkonfigurationslisten </w:t>
+            </w:r>
+            <w:r>
+              <w:rPr>
+                <w:rFonts w:eastAsia="SimSun" w:cs="Calibri"/>
+                <w:kern w:val="1"/>
+                <w:szCs w:val="22"/>
+                <w:lang w:eastAsia="ar-SA"/>
+              </w:rPr>
+              <w:t xml:space="preserve">og tilføjer </w:t>
+            </w:r>
+            <w:r>
+              <w:rPr>
+                <w:rFonts w:eastAsia="SimSun" w:cs="Calibri"/>
+                <w:kern w:val="1"/>
+                <w:szCs w:val="22"/>
+                <w:lang w:eastAsia="ar-SA"/>
+              </w:rPr>
+              <w:t>disse til det nuværende preset</w:t>
             </w:r>
           </w:p>
           <w:p>
@@ -877,16 +873,90 @@
                 <w:szCs w:val="22"/>
                 <w:lang w:eastAsia="ar-SA"/>
               </w:rPr>
-              <w:t>Bruger gemmer preset, præsenteres for ”Indstil presets”</w:t>
-            </w:r>
-            <w:r>
-              <w:rPr>
-                <w:rFonts w:eastAsia="SimSun" w:cs="Calibri"/>
-                <w:kern w:val="1"/>
-                <w:szCs w:val="22"/>
-                <w:lang w:eastAsia="ar-SA"/>
-              </w:rPr>
-              <w:t>-menuen og UC4 afsluttes</w:t>
+              <w:t>Bruger trykker på ”Fortsæt”</w:t>
+            </w:r>
+          </w:p>
+          <w:p>
+            <w:pPr>
+              <w:numPr>
+                <w:ilvl w:val="0"/>
+                <w:numId w:val="1"/>
+              </w:numPr>
+              <w:suppressLineNumbers/>
+              <w:suppressAutoHyphens/>
+              <w:spacing w:after="160" w:line="256" w:lineRule="auto"/>
+              <w:rPr>
+                <w:rFonts w:eastAsia="SimSun" w:cs="Calibri"/>
+                <w:kern w:val="1"/>
+                <w:szCs w:val="22"/>
+                <w:lang w:eastAsia="ar-SA"/>
+              </w:rPr>
+            </w:pPr>
+            <w:r>
+              <w:rPr>
+                <w:rFonts w:eastAsia="SimSun" w:cs="Calibri"/>
+                <w:kern w:val="1"/>
+                <w:szCs w:val="22"/>
+                <w:lang w:eastAsia="ar-SA"/>
+              </w:rPr>
+              <w:t xml:space="preserve">Systemet præsenterer </w:t>
+            </w:r>
+            <w:r>
+              <w:rPr>
+                <w:rFonts w:eastAsia="SimSun" w:cs="Calibri"/>
+                <w:kern w:val="1"/>
+                <w:szCs w:val="22"/>
+                <w:lang w:eastAsia="ar-SA"/>
+              </w:rPr>
+              <w:t>de valgte indstillinger på displayet og anmoder om bekræftelse</w:t>
+            </w:r>
+          </w:p>
+          <w:p>
+            <w:pPr>
+              <w:numPr>
+                <w:ilvl w:val="0"/>
+                <w:numId w:val="1"/>
+              </w:numPr>
+              <w:suppressLineNumbers/>
+              <w:suppressAutoHyphens/>
+              <w:spacing w:after="160" w:line="256" w:lineRule="auto"/>
+              <w:rPr>
+                <w:rFonts w:eastAsia="SimSun" w:cs="Calibri"/>
+                <w:kern w:val="1"/>
+                <w:szCs w:val="22"/>
+                <w:lang w:eastAsia="ar-SA"/>
+              </w:rPr>
+            </w:pPr>
+            <w:r>
+              <w:rPr>
+                <w:rFonts w:eastAsia="SimSun" w:cs="Calibri"/>
+                <w:kern w:val="1"/>
+                <w:szCs w:val="22"/>
+                <w:lang w:eastAsia="ar-SA"/>
+              </w:rPr>
+              <w:t>Bruger accepterer ændringerne og UC4 afsluttes</w:t>
+            </w:r>
+          </w:p>
+          <w:p>
+            <w:pPr>
+              <w:suppressLineNumbers/>
+              <w:suppressAutoHyphens/>
+              <w:spacing w:after="160" w:line="256" w:lineRule="auto"/>
+              <w:rPr>
+                <w:rFonts w:eastAsia="SimSun" w:cs="Calibri"/>
+                <w:kern w:val="1"/>
+                <w:szCs w:val="22"/>
+                <w:lang w:eastAsia="ar-SA"/>
+              </w:rPr>
+            </w:pPr>
+            <w:r>
+              <w:rPr>
+                <w:rFonts w:eastAsia="SimSun" w:cs="Calibri"/>
+                <w:kern w:val="1"/>
+                <w:szCs w:val="22"/>
+                <w:lang w:eastAsia="ar-SA"/>
+              </w:rPr>
+              <w:t>[Undtagelse 7.a: Bruger vælger ”Fortryd”]</w:t>
             </w:r>
           </w:p>
         </w:tc>
@@ -1065,7 +1135,16 @@
                 <w:szCs w:val="22"/>
                 <w:lang w:eastAsia="ar-SA"/>
               </w:rPr>
-              <w:t>Der fortsættes fra punkt 4 i hovedscenariet, hvor alle menuer herefter er udfyldt me</w:t>
+              <w:t>Der fort</w:t>
+            </w:r>
+            <w:r>
+              <w:rPr>
+                <w:rFonts w:eastAsia="SimSun" w:cs="Calibri"/>
+                <w:kern w:val="1"/>
+                <w:szCs w:val="22"/>
+                <w:lang w:eastAsia="ar-SA"/>
+              </w:rPr>
+              <w:t>sættes fra punkt 4 i hovedscenariet, hvor alle menuer herefter er udfyldt me</w:t>
             </w:r>
             <w:r>
               <w:rPr>
@@ -1150,7 +1229,18 @@
                 <w:szCs w:val="22"/>
                 <w:lang w:eastAsia="ar-SA"/>
               </w:rPr>
-              <w:t>Bruger bekræfter valg</w:t>
+              <w:t>Bruger bekræfter v</w:t>
+            </w:r>
+            <w:bookmarkStart w:id="0" w:name="_GoBack"/>
+            <w:bookmarkEnd w:id="0"/>
+            <w:r>
+              <w:rPr>
+                <w:rFonts w:eastAsia="SimSun" w:cs="Calibri"/>
+                <w:kern w:val="1"/>
+                <w:szCs w:val="22"/>
+                <w:lang w:eastAsia="ar-SA"/>
+              </w:rPr>
+              <w:t>alg</w:t>
             </w:r>
           </w:p>
           <w:p>
@@ -1178,6 +1268,64 @@
                 <w:lang w:eastAsia="ar-SA"/>
               </w:rPr>
               <w:t>Preset slettes og UC4 afsluttes</w:t>
+            </w:r>
+          </w:p>
+          <w:p>
+            <w:pPr>
+              <w:suppressLineNumbers/>
+              <w:suppressAutoHyphens/>
+              <w:spacing w:after="160" w:line="256" w:lineRule="auto"/>
+              <w:rPr>
+                <w:rFonts w:eastAsia="SimSun" w:cs="Calibri"/>
+                <w:kern w:val="1"/>
+                <w:szCs w:val="22"/>
+                <w:lang w:eastAsia="ar-SA"/>
+              </w:rPr>
+            </w:pPr>
+            <w:r>
+              <w:rPr>
+                <w:rFonts w:eastAsia="SimSun" w:cs="Calibri"/>
+                <w:kern w:val="1"/>
+                <w:szCs w:val="22"/>
+                <w:lang w:eastAsia="ar-SA"/>
+              </w:rPr>
+              <w:t xml:space="preserve">[Undtagelse 7.a: Bruger vælger ”Fortryd” </w:t>
+            </w:r>
+            <w:r>
+              <w:rPr>
+                <w:rFonts w:eastAsia="SimSun" w:cs="Calibri"/>
+                <w:kern w:val="1"/>
+                <w:szCs w:val="22"/>
+                <w:lang w:eastAsia="ar-SA"/>
+              </w:rPr>
+              <w:t>]</w:t>
+            </w:r>
+          </w:p>
+          <w:p>
+            <w:pPr>
+              <w:pStyle w:val="ListParagraph"/>
+              <w:numPr>
+                <w:ilvl w:val="4"/>
+                <w:numId w:val="8"/>
+              </w:numPr>
+              <w:suppressLineNumbers/>
+              <w:suppressAutoHyphens/>
+              <w:spacing w:after="160" w:line="256" w:lineRule="auto"/>
+              <w:rPr>
+                <w:rFonts w:eastAsia="SimSun" w:cs="Calibri"/>
+                <w:kern w:val="1"/>
+                <w:szCs w:val="22"/>
+                <w:lang w:eastAsia="ar-SA"/>
+              </w:rPr>
+            </w:pPr>
+            <w:r>
+              <w:rPr>
+                <w:rFonts w:eastAsia="SimSun" w:cs="Calibri"/>
+                <w:kern w:val="1"/>
+                <w:szCs w:val="22"/>
+                <w:lang w:eastAsia="ar-SA"/>
+              </w:rPr>
+              <w:t>Der fortsættes fra punkt 4 i hovedscenariet</w:t>
             </w:r>
           </w:p>
           <w:p>
@@ -1643,6 +1791,92 @@
     </w:lvl>
   </w:abstractNum>
   <w:abstractNum w:abstractNumId="4">
+    <w:nsid w:val="42366186"/>
+    <w:multiLevelType w:val="hybridMultilevel"/>
+    <w:tmpl w:val="39166880"/>
+    <w:lvl w:ilvl="0" w:tplc="0406000F">
+      <w:start w:val="1"/>
+      <w:numFmt w:val="decimal"/>
+      <w:lvlText w:val="%1."/>
+      <w:lvlJc w:val="left"/>
+      <w:pPr>
+        <w:ind w:left="1664" w:hanging="360"/>
+      </w:pPr>
+    </w:lvl>
+    <w:lvl w:ilvl="1" w:tplc="04060019" w:tentative="1">
+      <w:start w:val="1"/>
+      <w:numFmt w:val="lowerLetter"/>
+      <w:lvlText w:val="%2."/>
+      <w:lvlJc w:val="left"/>
+      <w:pPr>
+        <w:ind w:left="2384" w:hanging="360"/>
+      </w:pPr>
+    </w:lvl>
+    <w:lvl w:ilvl="2" w:tplc="0406001B" w:tentative="1">
+      <w:start w:val="1"/>
+      <w:numFmt w:val="lowerRoman"/>
+      <w:lvlText w:val="%3."/>
+      <w:lvlJc w:val="right"/>
+      <w:pPr>
+        <w:ind w:left="3104" w:hanging="180"/>
+      </w:pPr>
+    </w:lvl>
+    <w:lvl w:ilvl="3" w:tplc="0406000F" w:tentative="1">
+      <w:start w:val="1"/>
+      <w:numFmt w:val="decimal"/>
+      <w:lvlText w:val="%4."/>
+      <w:lvlJc w:val="left"/>
+      <w:pPr>
+        <w:ind w:left="3824" w:hanging="360"/>
+      </w:pPr>
+    </w:lvl>
+    <w:lvl w:ilvl="4" w:tplc="04060019" w:tentative="1">
+      <w:start w:val="1"/>
+      <w:numFmt w:val="lowerLetter"/>
+      <w:lvlText w:val="%5."/>
+      <w:lvlJc w:val="left"/>
+      <w:pPr>
+        <w:ind w:left="4544" w:hanging="360"/>
+      </w:pPr>
+    </w:lvl>
+    <w:lvl w:ilvl="5" w:tplc="0406001B" w:tentative="1">
+      <w:start w:val="1"/>
+      <w:numFmt w:val="lowerRoman"/>
+      <w:lvlText w:val="%6."/>
+      <w:lvlJc w:val="right"/>
+      <w:pPr>
+        <w:ind w:left="5264" w:hanging="180"/>
+      </w:pPr>
+    </w:lvl>
+    <w:lvl w:ilvl="6" w:tplc="0406000F" w:tentative="1">
+      <w:start w:val="1"/>
+      <w:numFmt w:val="decimal"/>
+      <w:lvlText w:val="%7."/>
+      <w:lvlJc w:val="left"/>
+      <w:pPr>
+        <w:ind w:left="5984" w:hanging="360"/>
+      </w:pPr>
+    </w:lvl>
+    <w:lvl w:ilvl="7" w:tplc="04060019" w:tentative="1">
+      <w:start w:val="1"/>
+      <w:numFmt w:val="lowerLetter"/>
+      <w:lvlText w:val="%8."/>
+      <w:lvlJc w:val="left"/>
+      <w:pPr>
+        <w:ind w:left="6704" w:hanging="360"/>
+      </w:pPr>
+    </w:lvl>
+    <w:lvl w:ilvl="8" w:tplc="0406001B" w:tentative="1">
+      <w:start w:val="1"/>
+      <w:numFmt w:val="lowerRoman"/>
+      <w:lvlText w:val="%9."/>
+      <w:lvlJc w:val="right"/>
+      <w:pPr>
+        <w:ind w:left="7424" w:hanging="180"/>
+      </w:pPr>
+    </w:lvl>
+  </w:abstractNum>
+  <w:abstractNum w:abstractNumId="5">
     <w:nsid w:val="43DF0E6C"/>
     <w:multiLevelType w:val="hybridMultilevel"/>
     <w:tmpl w:val="DB74AA22"/>
@@ -1725,6 +1959,208 @@
       <w:lvlJc w:val="right"/>
       <w:pPr>
         <w:ind w:left="7424" w:hanging="180"/>
+      </w:pPr>
+    </w:lvl>
+  </w:abstractNum>
+  <w:abstractNum w:abstractNumId="6">
+    <w:nsid w:val="457557C4"/>
+    <w:multiLevelType w:val="multilevel"/>
+    <w:tmpl w:val="9C389CAA"/>
+    <w:lvl w:ilvl="0">
+      <w:start w:val="1"/>
+      <w:numFmt w:val="decimal"/>
+      <w:lvlText w:val="%1."/>
+      <w:lvlJc w:val="left"/>
+      <w:pPr>
+        <w:tabs>
+          <w:tab w:val="num" w:pos="0"/>
+        </w:tabs>
+        <w:ind w:left="0" w:hanging="360"/>
+      </w:pPr>
+      <w:rPr>
+        <w:rFonts w:hint="default"/>
+      </w:rPr>
+    </w:lvl>
+    <w:lvl w:ilvl="1">
+      <w:start w:val="1"/>
+      <w:numFmt w:val="decimal"/>
+      <w:lvlText w:val="%2."/>
+      <w:lvlJc w:val="left"/>
+      <w:pPr>
+        <w:tabs>
+          <w:tab w:val="num" w:pos="360"/>
+        </w:tabs>
+        <w:ind w:left="360" w:hanging="360"/>
+      </w:pPr>
+    </w:lvl>
+    <w:lvl w:ilvl="2">
+      <w:start w:val="1"/>
+      <w:numFmt w:val="decimal"/>
+      <w:lvlText w:val="%3."/>
+      <w:lvlJc w:val="left"/>
+      <w:pPr>
+        <w:tabs>
+          <w:tab w:val="num" w:pos="720"/>
+        </w:tabs>
+        <w:ind w:left="720" w:hanging="360"/>
+      </w:pPr>
+    </w:lvl>
+    <w:lvl w:ilvl="3">
+      <w:start w:val="1"/>
+      <w:numFmt w:val="decimal"/>
+      <w:lvlText w:val="%4."/>
+      <w:lvlJc w:val="left"/>
+      <w:pPr>
+        <w:tabs>
+          <w:tab w:val="num" w:pos="1080"/>
+        </w:tabs>
+        <w:ind w:left="1080" w:hanging="360"/>
+      </w:pPr>
+    </w:lvl>
+    <w:lvl w:ilvl="4">
+      <w:start w:val="1"/>
+      <w:numFmt w:val="decimal"/>
+      <w:lvlText w:val="%5."/>
+      <w:lvlJc w:val="left"/>
+      <w:pPr>
+        <w:tabs>
+          <w:tab w:val="num" w:pos="1440"/>
+        </w:tabs>
+        <w:ind w:left="1440" w:hanging="360"/>
+      </w:pPr>
+    </w:lvl>
+    <w:lvl w:ilvl="5">
+      <w:start w:val="1"/>
+      <w:numFmt w:val="decimal"/>
+      <w:lvlText w:val="%6."/>
+      <w:lvlJc w:val="left"/>
+      <w:pPr>
+        <w:tabs>
+          <w:tab w:val="num" w:pos="1800"/>
+        </w:tabs>
+        <w:ind w:left="1800" w:hanging="360"/>
+      </w:pPr>
+    </w:lvl>
+    <w:lvl w:ilvl="6">
+      <w:start w:val="1"/>
+      <w:numFmt w:val="decimal"/>
+      <w:lvlText w:val="%7."/>
+      <w:lvlJc w:val="left"/>
+      <w:pPr>
+        <w:tabs>
+          <w:tab w:val="num" w:pos="2160"/>
+        </w:tabs>
+        <w:ind w:left="2160" w:hanging="360"/>
+      </w:pPr>
+    </w:lvl>
+    <w:lvl w:ilvl="7">
+      <w:start w:val="1"/>
+      <w:numFmt w:val="decimal"/>
+      <w:lvlText w:val="%8."/>
+      <w:lvlJc w:val="left"/>
+      <w:pPr>
+        <w:tabs>
+          <w:tab w:val="num" w:pos="2520"/>
+        </w:tabs>
+        <w:ind w:left="2520" w:hanging="360"/>
+      </w:pPr>
+    </w:lvl>
+    <w:lvl w:ilvl="8">
+      <w:start w:val="1"/>
+      <w:numFmt w:val="decimal"/>
+      <w:lvlText w:val="%9."/>
+      <w:lvlJc w:val="left"/>
+      <w:pPr>
+        <w:tabs>
+          <w:tab w:val="num" w:pos="2880"/>
+        </w:tabs>
+        <w:ind w:left="2880" w:hanging="360"/>
+      </w:pPr>
+    </w:lvl>
+  </w:abstractNum>
+  <w:abstractNum w:abstractNumId="7">
+    <w:nsid w:val="5CBA17F9"/>
+    <w:multiLevelType w:val="hybridMultilevel"/>
+    <w:tmpl w:val="AE3EFAF0"/>
+    <w:lvl w:ilvl="0" w:tplc="0406000F">
+      <w:start w:val="1"/>
+      <w:numFmt w:val="decimal"/>
+      <w:lvlText w:val="%1."/>
+      <w:lvlJc w:val="left"/>
+      <w:pPr>
+        <w:ind w:left="2022" w:hanging="360"/>
+      </w:pPr>
+    </w:lvl>
+    <w:lvl w:ilvl="1" w:tplc="04060019" w:tentative="1">
+      <w:start w:val="1"/>
+      <w:numFmt w:val="lowerLetter"/>
+      <w:lvlText w:val="%2."/>
+      <w:lvlJc w:val="left"/>
+      <w:pPr>
+        <w:ind w:left="2742" w:hanging="360"/>
+      </w:pPr>
+    </w:lvl>
+    <w:lvl w:ilvl="2" w:tplc="0406001B" w:tentative="1">
+      <w:start w:val="1"/>
+      <w:numFmt w:val="lowerRoman"/>
+      <w:lvlText w:val="%3."/>
+      <w:lvlJc w:val="right"/>
+      <w:pPr>
+        <w:ind w:left="3462" w:hanging="180"/>
+      </w:pPr>
+    </w:lvl>
+    <w:lvl w:ilvl="3" w:tplc="0406000F" w:tentative="1">
+      <w:start w:val="1"/>
+      <w:numFmt w:val="decimal"/>
+      <w:lvlText w:val="%4."/>
+      <w:lvlJc w:val="left"/>
+      <w:pPr>
+        <w:ind w:left="4182" w:hanging="360"/>
+      </w:pPr>
+    </w:lvl>
+    <w:lvl w:ilvl="4" w:tplc="04060019" w:tentative="1">
+      <w:start w:val="1"/>
+      <w:numFmt w:val="lowerLetter"/>
+      <w:lvlText w:val="%5."/>
+      <w:lvlJc w:val="left"/>
+      <w:pPr>
+        <w:ind w:left="4902" w:hanging="360"/>
+      </w:pPr>
+    </w:lvl>
+    <w:lvl w:ilvl="5" w:tplc="0406001B" w:tentative="1">
+      <w:start w:val="1"/>
+      <w:numFmt w:val="lowerRoman"/>
+      <w:lvlText w:val="%6."/>
+      <w:lvlJc w:val="right"/>
+      <w:pPr>
+        <w:ind w:left="5622" w:hanging="180"/>
+      </w:pPr>
+    </w:lvl>
+    <w:lvl w:ilvl="6" w:tplc="0406000F" w:tentative="1">
+      <w:start w:val="1"/>
+      <w:numFmt w:val="decimal"/>
+      <w:lvlText w:val="%7."/>
+      <w:lvlJc w:val="left"/>
+      <w:pPr>
+        <w:ind w:left="6342" w:hanging="360"/>
+      </w:pPr>
+    </w:lvl>
+    <w:lvl w:ilvl="7" w:tplc="04060019" w:tentative="1">
+      <w:start w:val="1"/>
+      <w:numFmt w:val="lowerLetter"/>
+      <w:lvlText w:val="%8."/>
+      <w:lvlJc w:val="left"/>
+      <w:pPr>
+        <w:ind w:left="7062" w:hanging="360"/>
+      </w:pPr>
+    </w:lvl>
+    <w:lvl w:ilvl="8" w:tplc="0406001B" w:tentative="1">
+      <w:start w:val="1"/>
+      <w:numFmt w:val="lowerRoman"/>
+      <w:lvlText w:val="%9."/>
+      <w:lvlJc w:val="right"/>
+      <w:pPr>
+        <w:ind w:left="7782" w:hanging="180"/>
       </w:pPr>
     </w:lvl>
   </w:abstractNum>
@@ -1735,13 +2171,22 @@
     <w:abstractNumId w:val="1"/>
   </w:num>
   <w:num w:numId="3">
-    <w:abstractNumId w:val="4"/>
+    <w:abstractNumId w:val="5"/>
   </w:num>
   <w:num w:numId="4">
     <w:abstractNumId w:val="3"/>
   </w:num>
   <w:num w:numId="5">
     <w:abstractNumId w:val="2"/>
+  </w:num>
+  <w:num w:numId="6">
+    <w:abstractNumId w:val="7"/>
+  </w:num>
+  <w:num w:numId="7">
+    <w:abstractNumId w:val="4"/>
+  </w:num>
+  <w:num w:numId="8">
+    <w:abstractNumId w:val="6"/>
   </w:num>
 </w:numbering>
 </file>
@@ -2551,7 +2996,7 @@
   <a:extraClrSchemeLst/>
   <a:extLst>
     <a:ext uri="{05A4C25C-085E-4340-85A3-A5531E510DB2}">
-      <thm15:themeFamily xmlns="" xmlns:thm15="http://schemas.microsoft.com/office/thememl/2012/main" name="Office Theme" id="{62F939B6-93AF-4DB8-9C6B-D6C7DFDC589F}" vid="{4A3C46E8-61CC-4603-A589-7422A47A8E4A}"/>
+      <thm15:themeFamily xmlns:thm15="http://schemas.microsoft.com/office/thememl/2012/main" xmlns="" name="Office Theme" id="{62F939B6-93AF-4DB8-9C6B-D6C7DFDC589F}" vid="{4A3C46E8-61CC-4603-A589-7422A47A8E4A}"/>
     </a:ext>
   </a:extLst>
 </a:theme>
@@ -2562,7 +3007,7 @@
 </file>
 
 <file path=customXml/itemProps1.xml><?xml version="1.0" encoding="utf-8"?>
-<ds:datastoreItem xmlns:ds="http://schemas.openxmlformats.org/officeDocument/2006/customXml" ds:itemID="{87A53240-A02B-4453-9764-EA8C12B06E07}">
+<ds:datastoreItem xmlns:ds="http://schemas.openxmlformats.org/officeDocument/2006/customXml" ds:itemID="{A3A7EC77-58DB-41F5-87AF-216565C8F42D}">
   <ds:schemaRefs>
     <ds:schemaRef ds:uri="http://schemas.openxmlformats.org/officeDocument/2006/bibliography"/>
   </ds:schemaRefs>

--- a/Kravspecifikation/Fully Dressed Use Cases/Use case 4 - Indstil presets.docx
+++ b/Kravspecifikation/Fully Dressed Use Cases/Use case 4 - Indstil presets.docx
@@ -1,10 +1,10 @@
 
 <file path=word/document.xml><?xml version="1.0" encoding="utf-8"?>
-<w:document xmlns:wpc="http://schemas.microsoft.com/office/word/2010/wordprocessingCanvas" xmlns:mc="http://schemas.openxmlformats.org/markup-compatibility/2006" xmlns:o="urn:schemas-microsoft-com:office:office" xmlns:r="http://schemas.openxmlformats.org/officeDocument/2006/relationships" xmlns:m="http://schemas.openxmlformats.org/officeDocument/2006/math" xmlns:v="urn:schemas-microsoft-com:vml" xmlns:wp14="http://schemas.microsoft.com/office/word/2010/wordprocessingDrawing" xmlns:wp="http://schemas.openxmlformats.org/drawingml/2006/wordprocessingDrawing" xmlns:w10="urn:schemas-microsoft-com:office:word" xmlns:w="http://schemas.openxmlformats.org/wordprocessingml/2006/main" xmlns:w14="http://schemas.microsoft.com/office/word/2010/wordml" xmlns:wpg="http://schemas.microsoft.com/office/word/2010/wordprocessingGroup" xmlns:wpi="http://schemas.microsoft.com/office/word/2010/wordprocessingInk" xmlns:wne="http://schemas.microsoft.com/office/word/2006/wordml" xmlns:wps="http://schemas.microsoft.com/office/word/2010/wordprocessingShape" mc:Ignorable="w14 wp14">
+<w:document xmlns:wpc="http://schemas.microsoft.com/office/word/2010/wordprocessingCanvas" xmlns:mc="http://schemas.openxmlformats.org/markup-compatibility/2006" xmlns:o="urn:schemas-microsoft-com:office:office" xmlns:r="http://schemas.openxmlformats.org/officeDocument/2006/relationships" xmlns:m="http://schemas.openxmlformats.org/officeDocument/2006/math" xmlns:v="urn:schemas-microsoft-com:vml" xmlns:wp14="http://schemas.microsoft.com/office/word/2010/wordprocessingDrawing" xmlns:wp="http://schemas.openxmlformats.org/drawingml/2006/wordprocessingDrawing" xmlns:w10="urn:schemas-microsoft-com:office:word" xmlns:w="http://schemas.openxmlformats.org/wordprocessingml/2006/main" xmlns:w14="http://schemas.microsoft.com/office/word/2010/wordml" xmlns:w15="http://schemas.microsoft.com/office/word/2012/wordml" xmlns:wpg="http://schemas.microsoft.com/office/word/2010/wordprocessingGroup" xmlns:wpi="http://schemas.microsoft.com/office/word/2010/wordprocessingInk" xmlns:wne="http://schemas.microsoft.com/office/word/2006/wordml" xmlns:wps="http://schemas.microsoft.com/office/word/2010/wordprocessingShape" mc:Ignorable="w14 w15 wp14">
   <w:body>
     <w:p>
       <w:pPr>
-        <w:pStyle w:val="Heading1"/>
+        <w:pStyle w:val="Overskrift1"/>
         <w:rPr>
           <w:lang w:val="en-US"/>
         </w:rPr>
@@ -51,7 +51,7 @@
     </w:p>
     <w:tbl>
       <w:tblPr>
-        <w:tblStyle w:val="TableGrid"/>
+        <w:tblStyle w:val="Tabel-Gitter"/>
         <w:tblW w:w="9637" w:type="dxa"/>
         <w:tblLayout w:type="fixed"/>
         <w:tblLook w:val="0000" w:firstRow="0" w:lastRow="0" w:firstColumn="0" w:lastColumn="0" w:noHBand="0" w:noVBand="0"/>
@@ -829,7 +829,36 @@
                 <w:szCs w:val="22"/>
                 <w:lang w:eastAsia="ar-SA"/>
               </w:rPr>
-              <w:t xml:space="preserve">Bruger markerer de ønskede konfigurationer på sensorkonfigurationslisten </w:t>
+              <w:t>Bruger markerer de øns</w:t>
+            </w:r>
+            <w:bookmarkStart w:id="0" w:name="_GoBack"/>
+            <w:bookmarkEnd w:id="0"/>
+            <w:r>
+              <w:rPr>
+                <w:rFonts w:eastAsia="SimSun" w:cs="Calibri"/>
+                <w:kern w:val="1"/>
+                <w:szCs w:val="22"/>
+                <w:lang w:eastAsia="ar-SA"/>
+              </w:rPr>
+              <w:t>kede konfigurationer på</w:t>
+            </w:r>
+            <w:r>
+              <w:rPr>
+                <w:rFonts w:eastAsia="SimSun" w:cs="Calibri"/>
+                <w:kern w:val="1"/>
+                <w:szCs w:val="22"/>
+                <w:lang w:eastAsia="ar-SA"/>
+              </w:rPr>
+              <w:t xml:space="preserve"> liste over</w:t>
+            </w:r>
+            <w:r>
+              <w:rPr>
+                <w:rFonts w:eastAsia="SimSun" w:cs="Calibri"/>
+                <w:kern w:val="1"/>
+                <w:szCs w:val="22"/>
+                <w:lang w:eastAsia="ar-SA"/>
+              </w:rPr>
+              <w:t xml:space="preserve"> sensorkonfiguration </w:t>
             </w:r>
             <w:r>
               <w:rPr>
@@ -1077,7 +1106,7 @@
           </w:p>
           <w:p>
             <w:pPr>
-              <w:pStyle w:val="ListParagraph"/>
+              <w:pStyle w:val="Listeafsnit"/>
               <w:numPr>
                 <w:ilvl w:val="4"/>
                 <w:numId w:val="2"/>
@@ -1108,12 +1137,70 @@
                 <w:szCs w:val="22"/>
                 <w:lang w:eastAsia="ar-SA"/>
               </w:rPr>
-              <w:t>ger vælger preset fra presetliste</w:t>
-            </w:r>
-          </w:p>
-          <w:p>
-            <w:pPr>
-              <w:pStyle w:val="ListParagraph"/>
+              <w:t xml:space="preserve">ger vælger </w:t>
+            </w:r>
+            <w:proofErr w:type="spellStart"/>
+            <w:r>
+              <w:rPr>
+                <w:rFonts w:eastAsia="SimSun" w:cs="Calibri"/>
+                <w:kern w:val="1"/>
+                <w:szCs w:val="22"/>
+                <w:lang w:eastAsia="ar-SA"/>
+              </w:rPr>
+              <w:t>preset</w:t>
+            </w:r>
+            <w:proofErr w:type="spellEnd"/>
+            <w:r>
+              <w:rPr>
+                <w:rFonts w:eastAsia="SimSun" w:cs="Calibri"/>
+                <w:kern w:val="1"/>
+                <w:szCs w:val="22"/>
+                <w:lang w:eastAsia="ar-SA"/>
+              </w:rPr>
+              <w:t xml:space="preserve"> fra</w:t>
+            </w:r>
+            <w:r>
+              <w:rPr>
+                <w:rFonts w:eastAsia="SimSun" w:cs="Calibri"/>
+                <w:kern w:val="1"/>
+                <w:szCs w:val="22"/>
+                <w:lang w:eastAsia="ar-SA"/>
+              </w:rPr>
+              <w:t xml:space="preserve"> liste over eksisterende</w:t>
+            </w:r>
+            <w:r>
+              <w:rPr>
+                <w:rFonts w:eastAsia="SimSun" w:cs="Calibri"/>
+                <w:kern w:val="1"/>
+                <w:szCs w:val="22"/>
+                <w:lang w:eastAsia="ar-SA"/>
+              </w:rPr>
+              <w:t xml:space="preserve"> </w:t>
+            </w:r>
+            <w:proofErr w:type="spellStart"/>
+            <w:r>
+              <w:rPr>
+                <w:rFonts w:eastAsia="SimSun" w:cs="Calibri"/>
+                <w:kern w:val="1"/>
+                <w:szCs w:val="22"/>
+                <w:lang w:eastAsia="ar-SA"/>
+              </w:rPr>
+              <w:t>preset</w:t>
+            </w:r>
+            <w:r>
+              <w:rPr>
+                <w:rFonts w:eastAsia="SimSun" w:cs="Calibri"/>
+                <w:kern w:val="1"/>
+                <w:szCs w:val="22"/>
+                <w:lang w:eastAsia="ar-SA"/>
+              </w:rPr>
+              <w:t>s</w:t>
+            </w:r>
+            <w:proofErr w:type="spellEnd"/>
+          </w:p>
+          <w:p>
+            <w:pPr>
+              <w:pStyle w:val="Listeafsnit"/>
               <w:numPr>
                 <w:ilvl w:val="4"/>
                 <w:numId w:val="2"/>
@@ -1180,7 +1267,7 @@
           </w:p>
           <w:p>
             <w:pPr>
-              <w:pStyle w:val="ListParagraph"/>
+              <w:pStyle w:val="Listeafsnit"/>
               <w:numPr>
                 <w:ilvl w:val="4"/>
                 <w:numId w:val="5"/>
@@ -1202,12 +1289,52 @@
                 <w:szCs w:val="22"/>
                 <w:lang w:eastAsia="ar-SA"/>
               </w:rPr>
-              <w:t>Bruger vælger preset fra presetliste</w:t>
-            </w:r>
-          </w:p>
-          <w:p>
-            <w:pPr>
-              <w:pStyle w:val="ListParagraph"/>
+              <w:t xml:space="preserve">Bruger vælger </w:t>
+            </w:r>
+            <w:proofErr w:type="spellStart"/>
+            <w:r>
+              <w:rPr>
+                <w:rFonts w:eastAsia="SimSun" w:cs="Calibri"/>
+                <w:kern w:val="1"/>
+                <w:szCs w:val="22"/>
+                <w:lang w:eastAsia="ar-SA"/>
+              </w:rPr>
+              <w:t>preset</w:t>
+            </w:r>
+            <w:proofErr w:type="spellEnd"/>
+            <w:r>
+              <w:rPr>
+                <w:rFonts w:eastAsia="SimSun" w:cs="Calibri"/>
+                <w:kern w:val="1"/>
+                <w:szCs w:val="22"/>
+                <w:lang w:eastAsia="ar-SA"/>
+              </w:rPr>
+              <w:t xml:space="preserve"> fra</w:t>
+            </w:r>
+            <w:r>
+              <w:rPr>
+                <w:rFonts w:eastAsia="SimSun" w:cs="Calibri"/>
+                <w:kern w:val="1"/>
+                <w:szCs w:val="22"/>
+                <w:lang w:eastAsia="ar-SA"/>
+              </w:rPr>
+              <w:t xml:space="preserve"> list over eksisterende </w:t>
+            </w:r>
+            <w:proofErr w:type="spellStart"/>
+            <w:r>
+              <w:rPr>
+                <w:rFonts w:eastAsia="SimSun" w:cs="Calibri"/>
+                <w:kern w:val="1"/>
+                <w:szCs w:val="22"/>
+                <w:lang w:eastAsia="ar-SA"/>
+              </w:rPr>
+              <w:t>presets</w:t>
+            </w:r>
+            <w:proofErr w:type="spellEnd"/>
+          </w:p>
+          <w:p>
+            <w:pPr>
+              <w:pStyle w:val="Listeafsnit"/>
               <w:numPr>
                 <w:ilvl w:val="4"/>
                 <w:numId w:val="5"/>
@@ -1229,23 +1356,12 @@
                 <w:szCs w:val="22"/>
                 <w:lang w:eastAsia="ar-SA"/>
               </w:rPr>
-              <w:t>Bruger bekræfter v</w:t>
-            </w:r>
-            <w:bookmarkStart w:id="0" w:name="_GoBack"/>
-            <w:bookmarkEnd w:id="0"/>
-            <w:r>
-              <w:rPr>
-                <w:rFonts w:eastAsia="SimSun" w:cs="Calibri"/>
-                <w:kern w:val="1"/>
-                <w:szCs w:val="22"/>
-                <w:lang w:eastAsia="ar-SA"/>
-              </w:rPr>
-              <w:t>alg</w:t>
-            </w:r>
-          </w:p>
-          <w:p>
-            <w:pPr>
-              <w:pStyle w:val="ListParagraph"/>
+              <w:t>Bruger bekræfter valg</w:t>
+            </w:r>
+          </w:p>
+          <w:p>
+            <w:pPr>
+              <w:pStyle w:val="Listeafsnit"/>
               <w:numPr>
                 <w:ilvl w:val="4"/>
                 <w:numId w:val="5"/>
@@ -1289,21 +1405,12 @@
                 <w:szCs w:val="22"/>
                 <w:lang w:eastAsia="ar-SA"/>
               </w:rPr>
-              <w:t xml:space="preserve">[Undtagelse 7.a: Bruger vælger ”Fortryd” </w:t>
-            </w:r>
-            <w:r>
-              <w:rPr>
-                <w:rFonts w:eastAsia="SimSun" w:cs="Calibri"/>
-                <w:kern w:val="1"/>
-                <w:szCs w:val="22"/>
-                <w:lang w:eastAsia="ar-SA"/>
-              </w:rPr>
-              <w:t>]</w:t>
-            </w:r>
-          </w:p>
-          <w:p>
-            <w:pPr>
-              <w:pStyle w:val="ListParagraph"/>
+              <w:t>[Undtagelse 7.a: Bruger vælger ”Fortryd” ]</w:t>
+            </w:r>
+          </w:p>
+          <w:p>
+            <w:pPr>
+              <w:pStyle w:val="Listeafsnit"/>
               <w:numPr>
                 <w:ilvl w:val="4"/>
                 <w:numId w:val="8"/>
@@ -1357,7 +1464,7 @@
 </file>
 
 <file path=word/numbering.xml><?xml version="1.0" encoding="utf-8"?>
-<w:numbering xmlns:wpc="http://schemas.microsoft.com/office/word/2010/wordprocessingCanvas" xmlns:mc="http://schemas.openxmlformats.org/markup-compatibility/2006" xmlns:o="urn:schemas-microsoft-com:office:office" xmlns:r="http://schemas.openxmlformats.org/officeDocument/2006/relationships" xmlns:m="http://schemas.openxmlformats.org/officeDocument/2006/math" xmlns:v="urn:schemas-microsoft-com:vml" xmlns:wp14="http://schemas.microsoft.com/office/word/2010/wordprocessingDrawing" xmlns:wp="http://schemas.openxmlformats.org/drawingml/2006/wordprocessingDrawing" xmlns:w10="urn:schemas-microsoft-com:office:word" xmlns:w="http://schemas.openxmlformats.org/wordprocessingml/2006/main" xmlns:w14="http://schemas.microsoft.com/office/word/2010/wordml" xmlns:wpg="http://schemas.microsoft.com/office/word/2010/wordprocessingGroup" xmlns:wpi="http://schemas.microsoft.com/office/word/2010/wordprocessingInk" xmlns:wne="http://schemas.microsoft.com/office/word/2006/wordml" xmlns:wps="http://schemas.microsoft.com/office/word/2010/wordprocessingShape" mc:Ignorable="w14 wp14">
+<w:numbering xmlns:wpc="http://schemas.microsoft.com/office/word/2010/wordprocessingCanvas" xmlns:mc="http://schemas.openxmlformats.org/markup-compatibility/2006" xmlns:o="urn:schemas-microsoft-com:office:office" xmlns:r="http://schemas.openxmlformats.org/officeDocument/2006/relationships" xmlns:m="http://schemas.openxmlformats.org/officeDocument/2006/math" xmlns:v="urn:schemas-microsoft-com:vml" xmlns:wp14="http://schemas.microsoft.com/office/word/2010/wordprocessingDrawing" xmlns:wp="http://schemas.openxmlformats.org/drawingml/2006/wordprocessingDrawing" xmlns:w10="urn:schemas-microsoft-com:office:word" xmlns:w="http://schemas.openxmlformats.org/wordprocessingml/2006/main" xmlns:w14="http://schemas.microsoft.com/office/word/2010/wordml" xmlns:w15="http://schemas.microsoft.com/office/word/2012/wordml" xmlns:wpg="http://schemas.microsoft.com/office/word/2010/wordprocessingGroup" xmlns:wpi="http://schemas.microsoft.com/office/word/2010/wordprocessingInk" xmlns:wne="http://schemas.microsoft.com/office/word/2006/wordml" xmlns:wps="http://schemas.microsoft.com/office/word/2010/wordprocessingShape" mc:Ignorable="w14 w15 wp14">
   <w:abstractNum w:abstractNumId="0">
     <w:nsid w:val="00000005"/>
     <w:multiLevelType w:val="multilevel"/>
@@ -2192,7 +2299,7 @@
 </file>
 
 <file path=word/styles.xml><?xml version="1.0" encoding="utf-8"?>
-<w:styles xmlns:mc="http://schemas.openxmlformats.org/markup-compatibility/2006" xmlns:r="http://schemas.openxmlformats.org/officeDocument/2006/relationships" xmlns:w="http://schemas.openxmlformats.org/wordprocessingml/2006/main" xmlns:w14="http://schemas.microsoft.com/office/word/2010/wordml" mc:Ignorable="w14">
+<w:styles xmlns:mc="http://schemas.openxmlformats.org/markup-compatibility/2006" xmlns:r="http://schemas.openxmlformats.org/officeDocument/2006/relationships" xmlns:w="http://schemas.openxmlformats.org/wordprocessingml/2006/main" xmlns:w14="http://schemas.microsoft.com/office/word/2010/wordml" xmlns:w15="http://schemas.microsoft.com/office/word/2012/wordml" mc:Ignorable="w14 w15">
   <w:docDefaults>
     <w:rPrDefault>
       <w:rPr>
@@ -2208,144 +2315,378 @@
       </w:pPr>
     </w:pPrDefault>
   </w:docDefaults>
-  <w:latentStyles w:defLockedState="0" w:defUIPriority="99" w:defSemiHidden="1" w:defUnhideWhenUsed="1" w:defQFormat="0" w:count="267">
-    <w:lsdException w:name="Normal" w:semiHidden="0" w:uiPriority="0" w:unhideWhenUsed="0" w:qFormat="1"/>
-    <w:lsdException w:name="heading 1" w:semiHidden="0" w:uiPriority="9" w:unhideWhenUsed="0" w:qFormat="1"/>
-    <w:lsdException w:name="heading 2" w:uiPriority="9" w:qFormat="1"/>
-    <w:lsdException w:name="heading 3" w:uiPriority="9" w:qFormat="1"/>
-    <w:lsdException w:name="heading 4" w:uiPriority="9" w:qFormat="1"/>
-    <w:lsdException w:name="heading 5" w:uiPriority="9" w:qFormat="1"/>
-    <w:lsdException w:name="heading 6" w:uiPriority="9" w:qFormat="1"/>
-    <w:lsdException w:name="heading 7" w:uiPriority="9" w:qFormat="1"/>
-    <w:lsdException w:name="heading 8" w:uiPriority="9" w:qFormat="1"/>
-    <w:lsdException w:name="heading 9" w:uiPriority="9" w:qFormat="1"/>
-    <w:lsdException w:name="toc 1" w:uiPriority="39"/>
-    <w:lsdException w:name="toc 2" w:uiPriority="39"/>
-    <w:lsdException w:name="toc 3" w:uiPriority="39"/>
-    <w:lsdException w:name="toc 4" w:uiPriority="39"/>
-    <w:lsdException w:name="toc 5" w:uiPriority="39"/>
-    <w:lsdException w:name="toc 6" w:uiPriority="39"/>
-    <w:lsdException w:name="toc 7" w:uiPriority="39"/>
-    <w:lsdException w:name="toc 8" w:uiPriority="39"/>
-    <w:lsdException w:name="toc 9" w:uiPriority="39"/>
-    <w:lsdException w:name="caption" w:uiPriority="35" w:qFormat="1"/>
-    <w:lsdException w:name="Title" w:semiHidden="0" w:uiPriority="10" w:unhideWhenUsed="0" w:qFormat="1"/>
-    <w:lsdException w:name="Default Paragraph Font" w:uiPriority="1"/>
-    <w:lsdException w:name="Subtitle" w:semiHidden="0" w:uiPriority="11" w:unhideWhenUsed="0" w:qFormat="1"/>
-    <w:lsdException w:name="Strong" w:semiHidden="0" w:uiPriority="22" w:unhideWhenUsed="0" w:qFormat="1"/>
-    <w:lsdException w:name="Emphasis" w:semiHidden="0" w:uiPriority="20" w:unhideWhenUsed="0" w:qFormat="1"/>
-    <w:lsdException w:name="Table Grid" w:semiHidden="0" w:uiPriority="39" w:unhideWhenUsed="0"/>
-    <w:lsdException w:name="Placeholder Text" w:unhideWhenUsed="0"/>
-    <w:lsdException w:name="No Spacing" w:semiHidden="0" w:uiPriority="1" w:unhideWhenUsed="0" w:qFormat="1"/>
-    <w:lsdException w:name="Light Shading" w:semiHidden="0" w:uiPriority="60" w:unhideWhenUsed="0"/>
-    <w:lsdException w:name="Light List" w:semiHidden="0" w:uiPriority="61" w:unhideWhenUsed="0"/>
-    <w:lsdException w:name="Light Grid" w:semiHidden="0" w:uiPriority="62" w:unhideWhenUsed="0"/>
-    <w:lsdException w:name="Medium Shading 1" w:semiHidden="0" w:uiPriority="63" w:unhideWhenUsed="0"/>
-    <w:lsdException w:name="Medium Shading 2" w:semiHidden="0" w:uiPriority="64" w:unhideWhenUsed="0"/>
-    <w:lsdException w:name="Medium List 1" w:semiHidden="0" w:uiPriority="65" w:unhideWhenUsed="0"/>
-    <w:lsdException w:name="Medium List 2" w:semiHidden="0" w:uiPriority="66" w:unhideWhenUsed="0"/>
-    <w:lsdException w:name="Medium Grid 1" w:semiHidden="0" w:uiPriority="67" w:unhideWhenUsed="0"/>
-    <w:lsdException w:name="Medium Grid 2" w:semiHidden="0" w:uiPriority="68" w:unhideWhenUsed="0"/>
-    <w:lsdException w:name="Medium Grid 3" w:semiHidden="0" w:uiPriority="69" w:unhideWhenUsed="0"/>
-    <w:lsdException w:name="Dark List" w:semiHidden="0" w:uiPriority="70" w:unhideWhenUsed="0"/>
-    <w:lsdException w:name="Colorful Shading" w:semiHidden="0" w:uiPriority="71" w:unhideWhenUsed="0"/>
-    <w:lsdException w:name="Colorful List" w:semiHidden="0" w:uiPriority="72" w:unhideWhenUsed="0"/>
-    <w:lsdException w:name="Colorful Grid" w:semiHidden="0" w:uiPriority="73" w:unhideWhenUsed="0"/>
-    <w:lsdException w:name="Light Shading Accent 1" w:semiHidden="0" w:uiPriority="60" w:unhideWhenUsed="0"/>
-    <w:lsdException w:name="Light List Accent 1" w:semiHidden="0" w:uiPriority="61" w:unhideWhenUsed="0"/>
-    <w:lsdException w:name="Light Grid Accent 1" w:semiHidden="0" w:uiPriority="62" w:unhideWhenUsed="0"/>
-    <w:lsdException w:name="Medium Shading 1 Accent 1" w:semiHidden="0" w:uiPriority="63" w:unhideWhenUsed="0"/>
-    <w:lsdException w:name="Medium Shading 2 Accent 1" w:semiHidden="0" w:uiPriority="64" w:unhideWhenUsed="0"/>
-    <w:lsdException w:name="Medium List 1 Accent 1" w:semiHidden="0" w:uiPriority="65" w:unhideWhenUsed="0"/>
-    <w:lsdException w:name="Revision" w:unhideWhenUsed="0"/>
-    <w:lsdException w:name="List Paragraph" w:semiHidden="0" w:uiPriority="34" w:unhideWhenUsed="0" w:qFormat="1"/>
-    <w:lsdException w:name="Quote" w:semiHidden="0" w:uiPriority="29" w:unhideWhenUsed="0" w:qFormat="1"/>
-    <w:lsdException w:name="Intense Quote" w:semiHidden="0" w:uiPriority="30" w:unhideWhenUsed="0" w:qFormat="1"/>
-    <w:lsdException w:name="Medium List 2 Accent 1" w:semiHidden="0" w:uiPriority="66" w:unhideWhenUsed="0"/>
-    <w:lsdException w:name="Medium Grid 1 Accent 1" w:semiHidden="0" w:uiPriority="67" w:unhideWhenUsed="0"/>
-    <w:lsdException w:name="Medium Grid 2 Accent 1" w:semiHidden="0" w:uiPriority="68" w:unhideWhenUsed="0"/>
-    <w:lsdException w:name="Medium Grid 3 Accent 1" w:semiHidden="0" w:uiPriority="69" w:unhideWhenUsed="0"/>
-    <w:lsdException w:name="Dark List Accent 1" w:semiHidden="0" w:uiPriority="70" w:unhideWhenUsed="0"/>
-    <w:lsdException w:name="Colorful Shading Accent 1" w:semiHidden="0" w:uiPriority="71" w:unhideWhenUsed="0"/>
-    <w:lsdException w:name="Colorful List Accent 1" w:semiHidden="0" w:uiPriority="72" w:unhideWhenUsed="0"/>
-    <w:lsdException w:name="Colorful Grid Accent 1" w:semiHidden="0" w:uiPriority="73" w:unhideWhenUsed="0"/>
-    <w:lsdException w:name="Light Shading Accent 2" w:semiHidden="0" w:uiPriority="60" w:unhideWhenUsed="0"/>
-    <w:lsdException w:name="Light List Accent 2" w:semiHidden="0" w:uiPriority="61" w:unhideWhenUsed="0"/>
-    <w:lsdException w:name="Light Grid Accent 2" w:semiHidden="0" w:uiPriority="62" w:unhideWhenUsed="0"/>
-    <w:lsdException w:name="Medium Shading 1 Accent 2" w:semiHidden="0" w:uiPriority="63" w:unhideWhenUsed="0"/>
-    <w:lsdException w:name="Medium Shading 2 Accent 2" w:semiHidden="0" w:uiPriority="64" w:unhideWhenUsed="0"/>
-    <w:lsdException w:name="Medium List 1 Accent 2" w:semiHidden="0" w:uiPriority="65" w:unhideWhenUsed="0"/>
-    <w:lsdException w:name="Medium List 2 Accent 2" w:semiHidden="0" w:uiPriority="66" w:unhideWhenUsed="0"/>
-    <w:lsdException w:name="Medium Grid 1 Accent 2" w:semiHidden="0" w:uiPriority="67" w:unhideWhenUsed="0"/>
-    <w:lsdException w:name="Medium Grid 2 Accent 2" w:semiHidden="0" w:uiPriority="68" w:unhideWhenUsed="0"/>
-    <w:lsdException w:name="Medium Grid 3 Accent 2" w:semiHidden="0" w:uiPriority="69" w:unhideWhenUsed="0"/>
-    <w:lsdException w:name="Dark List Accent 2" w:semiHidden="0" w:uiPriority="70" w:unhideWhenUsed="0"/>
-    <w:lsdException w:name="Colorful Shading Accent 2" w:semiHidden="0" w:uiPriority="71" w:unhideWhenUsed="0"/>
-    <w:lsdException w:name="Colorful List Accent 2" w:semiHidden="0" w:uiPriority="72" w:unhideWhenUsed="0"/>
-    <w:lsdException w:name="Colorful Grid Accent 2" w:semiHidden="0" w:uiPriority="73" w:unhideWhenUsed="0"/>
-    <w:lsdException w:name="Light Shading Accent 3" w:semiHidden="0" w:uiPriority="60" w:unhideWhenUsed="0"/>
-    <w:lsdException w:name="Light List Accent 3" w:semiHidden="0" w:uiPriority="61" w:unhideWhenUsed="0"/>
-    <w:lsdException w:name="Light Grid Accent 3" w:semiHidden="0" w:uiPriority="62" w:unhideWhenUsed="0"/>
-    <w:lsdException w:name="Medium Shading 1 Accent 3" w:semiHidden="0" w:uiPriority="63" w:unhideWhenUsed="0"/>
-    <w:lsdException w:name="Medium Shading 2 Accent 3" w:semiHidden="0" w:uiPriority="64" w:unhideWhenUsed="0"/>
-    <w:lsdException w:name="Medium List 1 Accent 3" w:semiHidden="0" w:uiPriority="65" w:unhideWhenUsed="0"/>
-    <w:lsdException w:name="Medium List 2 Accent 3" w:semiHidden="0" w:uiPriority="66" w:unhideWhenUsed="0"/>
-    <w:lsdException w:name="Medium Grid 1 Accent 3" w:semiHidden="0" w:uiPriority="67" w:unhideWhenUsed="0"/>
-    <w:lsdException w:name="Medium Grid 2 Accent 3" w:semiHidden="0" w:uiPriority="68" w:unhideWhenUsed="0"/>
-    <w:lsdException w:name="Medium Grid 3 Accent 3" w:semiHidden="0" w:uiPriority="69" w:unhideWhenUsed="0"/>
-    <w:lsdException w:name="Dark List Accent 3" w:semiHidden="0" w:uiPriority="70" w:unhideWhenUsed="0"/>
-    <w:lsdException w:name="Colorful Shading Accent 3" w:semiHidden="0" w:uiPriority="71" w:unhideWhenUsed="0"/>
-    <w:lsdException w:name="Colorful List Accent 3" w:semiHidden="0" w:uiPriority="72" w:unhideWhenUsed="0"/>
-    <w:lsdException w:name="Colorful Grid Accent 3" w:semiHidden="0" w:uiPriority="73" w:unhideWhenUsed="0"/>
-    <w:lsdException w:name="Light Shading Accent 4" w:semiHidden="0" w:uiPriority="60" w:unhideWhenUsed="0"/>
-    <w:lsdException w:name="Light List Accent 4" w:semiHidden="0" w:uiPriority="61" w:unhideWhenUsed="0"/>
-    <w:lsdException w:name="Light Grid Accent 4" w:semiHidden="0" w:uiPriority="62" w:unhideWhenUsed="0"/>
-    <w:lsdException w:name="Medium Shading 1 Accent 4" w:semiHidden="0" w:uiPriority="63" w:unhideWhenUsed="0"/>
-    <w:lsdException w:name="Medium Shading 2 Accent 4" w:semiHidden="0" w:uiPriority="64" w:unhideWhenUsed="0"/>
-    <w:lsdException w:name="Medium List 1 Accent 4" w:semiHidden="0" w:uiPriority="65" w:unhideWhenUsed="0"/>
-    <w:lsdException w:name="Medium List 2 Accent 4" w:semiHidden="0" w:uiPriority="66" w:unhideWhenUsed="0"/>
-    <w:lsdException w:name="Medium Grid 1 Accent 4" w:semiHidden="0" w:uiPriority="67" w:unhideWhenUsed="0"/>
-    <w:lsdException w:name="Medium Grid 2 Accent 4" w:semiHidden="0" w:uiPriority="68" w:unhideWhenUsed="0"/>
-    <w:lsdException w:name="Medium Grid 3 Accent 4" w:semiHidden="0" w:uiPriority="69" w:unhideWhenUsed="0"/>
-    <w:lsdException w:name="Dark List Accent 4" w:semiHidden="0" w:uiPriority="70" w:unhideWhenUsed="0"/>
-    <w:lsdException w:name="Colorful Shading Accent 4" w:semiHidden="0" w:uiPriority="71" w:unhideWhenUsed="0"/>
-    <w:lsdException w:name="Colorful List Accent 4" w:semiHidden="0" w:uiPriority="72" w:unhideWhenUsed="0"/>
-    <w:lsdException w:name="Colorful Grid Accent 4" w:semiHidden="0" w:uiPriority="73" w:unhideWhenUsed="0"/>
-    <w:lsdException w:name="Light Shading Accent 5" w:semiHidden="0" w:uiPriority="60" w:unhideWhenUsed="0"/>
-    <w:lsdException w:name="Light List Accent 5" w:semiHidden="0" w:uiPriority="61" w:unhideWhenUsed="0"/>
-    <w:lsdException w:name="Light Grid Accent 5" w:semiHidden="0" w:uiPriority="62" w:unhideWhenUsed="0"/>
-    <w:lsdException w:name="Medium Shading 1 Accent 5" w:semiHidden="0" w:uiPriority="63" w:unhideWhenUsed="0"/>
-    <w:lsdException w:name="Medium Shading 2 Accent 5" w:semiHidden="0" w:uiPriority="64" w:unhideWhenUsed="0"/>
-    <w:lsdException w:name="Medium List 1 Accent 5" w:semiHidden="0" w:uiPriority="65" w:unhideWhenUsed="0"/>
-    <w:lsdException w:name="Medium List 2 Accent 5" w:semiHidden="0" w:uiPriority="66" w:unhideWhenUsed="0"/>
-    <w:lsdException w:name="Medium Grid 1 Accent 5" w:semiHidden="0" w:uiPriority="67" w:unhideWhenUsed="0"/>
-    <w:lsdException w:name="Medium Grid 2 Accent 5" w:semiHidden="0" w:uiPriority="68" w:unhideWhenUsed="0"/>
-    <w:lsdException w:name="Medium Grid 3 Accent 5" w:semiHidden="0" w:uiPriority="69" w:unhideWhenUsed="0"/>
-    <w:lsdException w:name="Dark List Accent 5" w:semiHidden="0" w:uiPriority="70" w:unhideWhenUsed="0"/>
-    <w:lsdException w:name="Colorful Shading Accent 5" w:semiHidden="0" w:uiPriority="71" w:unhideWhenUsed="0"/>
-    <w:lsdException w:name="Colorful List Accent 5" w:semiHidden="0" w:uiPriority="72" w:unhideWhenUsed="0"/>
-    <w:lsdException w:name="Colorful Grid Accent 5" w:semiHidden="0" w:uiPriority="73" w:unhideWhenUsed="0"/>
-    <w:lsdException w:name="Light Shading Accent 6" w:semiHidden="0" w:uiPriority="60" w:unhideWhenUsed="0"/>
-    <w:lsdException w:name="Light List Accent 6" w:semiHidden="0" w:uiPriority="61" w:unhideWhenUsed="0"/>
-    <w:lsdException w:name="Light Grid Accent 6" w:semiHidden="0" w:uiPriority="62" w:unhideWhenUsed="0"/>
-    <w:lsdException w:name="Medium Shading 1 Accent 6" w:semiHidden="0" w:uiPriority="63" w:unhideWhenUsed="0"/>
-    <w:lsdException w:name="Medium Shading 2 Accent 6" w:semiHidden="0" w:uiPriority="64" w:unhideWhenUsed="0"/>
-    <w:lsdException w:name="Medium List 1 Accent 6" w:semiHidden="0" w:uiPriority="65" w:unhideWhenUsed="0"/>
-    <w:lsdException w:name="Medium List 2 Accent 6" w:semiHidden="0" w:uiPriority="66" w:unhideWhenUsed="0"/>
-    <w:lsdException w:name="Medium Grid 1 Accent 6" w:semiHidden="0" w:uiPriority="67" w:unhideWhenUsed="0"/>
-    <w:lsdException w:name="Medium Grid 2 Accent 6" w:semiHidden="0" w:uiPriority="68" w:unhideWhenUsed="0"/>
-    <w:lsdException w:name="Medium Grid 3 Accent 6" w:semiHidden="0" w:uiPriority="69" w:unhideWhenUsed="0"/>
-    <w:lsdException w:name="Dark List Accent 6" w:semiHidden="0" w:uiPriority="70" w:unhideWhenUsed="0"/>
-    <w:lsdException w:name="Colorful Shading Accent 6" w:semiHidden="0" w:uiPriority="71" w:unhideWhenUsed="0"/>
-    <w:lsdException w:name="Colorful List Accent 6" w:semiHidden="0" w:uiPriority="72" w:unhideWhenUsed="0"/>
-    <w:lsdException w:name="Colorful Grid Accent 6" w:semiHidden="0" w:uiPriority="73" w:unhideWhenUsed="0"/>
-    <w:lsdException w:name="Subtle Emphasis" w:semiHidden="0" w:uiPriority="19" w:unhideWhenUsed="0" w:qFormat="1"/>
-    <w:lsdException w:name="Intense Emphasis" w:semiHidden="0" w:uiPriority="21" w:unhideWhenUsed="0" w:qFormat="1"/>
-    <w:lsdException w:name="Subtle Reference" w:semiHidden="0" w:uiPriority="31" w:unhideWhenUsed="0" w:qFormat="1"/>
-    <w:lsdException w:name="Intense Reference" w:semiHidden="0" w:uiPriority="32" w:unhideWhenUsed="0" w:qFormat="1"/>
-    <w:lsdException w:name="Book Title" w:semiHidden="0" w:uiPriority="33" w:unhideWhenUsed="0" w:qFormat="1"/>
-    <w:lsdException w:name="Bibliography" w:uiPriority="37"/>
-    <w:lsdException w:name="TOC Heading" w:uiPriority="39" w:qFormat="1"/>
+  <w:latentStyles w:defLockedState="0" w:defUIPriority="99" w:defSemiHidden="0" w:defUnhideWhenUsed="0" w:defQFormat="0" w:count="371">
+    <w:lsdException w:name="Normal" w:uiPriority="0" w:qFormat="1"/>
+    <w:lsdException w:name="heading 1" w:uiPriority="9" w:qFormat="1"/>
+    <w:lsdException w:name="heading 2" w:semiHidden="1" w:uiPriority="9" w:unhideWhenUsed="1" w:qFormat="1"/>
+    <w:lsdException w:name="heading 3" w:semiHidden="1" w:uiPriority="9" w:unhideWhenUsed="1" w:qFormat="1"/>
+    <w:lsdException w:name="heading 4" w:semiHidden="1" w:uiPriority="9" w:unhideWhenUsed="1" w:qFormat="1"/>
+    <w:lsdException w:name="heading 5" w:semiHidden="1" w:uiPriority="9" w:unhideWhenUsed="1" w:qFormat="1"/>
+    <w:lsdException w:name="heading 6" w:semiHidden="1" w:uiPriority="9" w:unhideWhenUsed="1" w:qFormat="1"/>
+    <w:lsdException w:name="heading 7" w:semiHidden="1" w:uiPriority="9" w:unhideWhenUsed="1" w:qFormat="1"/>
+    <w:lsdException w:name="heading 8" w:semiHidden="1" w:uiPriority="9" w:unhideWhenUsed="1" w:qFormat="1"/>
+    <w:lsdException w:name="heading 9" w:semiHidden="1" w:uiPriority="9" w:unhideWhenUsed="1" w:qFormat="1"/>
+    <w:lsdException w:name="index 1" w:semiHidden="1" w:unhideWhenUsed="1"/>
+    <w:lsdException w:name="index 2" w:semiHidden="1" w:unhideWhenUsed="1"/>
+    <w:lsdException w:name="index 3" w:semiHidden="1" w:unhideWhenUsed="1"/>
+    <w:lsdException w:name="index 4" w:semiHidden="1" w:unhideWhenUsed="1"/>
+    <w:lsdException w:name="index 5" w:semiHidden="1" w:unhideWhenUsed="1"/>
+    <w:lsdException w:name="index 6" w:semiHidden="1" w:unhideWhenUsed="1"/>
+    <w:lsdException w:name="index 7" w:semiHidden="1" w:unhideWhenUsed="1"/>
+    <w:lsdException w:name="index 8" w:semiHidden="1" w:unhideWhenUsed="1"/>
+    <w:lsdException w:name="index 9" w:semiHidden="1" w:unhideWhenUsed="1"/>
+    <w:lsdException w:name="toc 1" w:semiHidden="1" w:uiPriority="39" w:unhideWhenUsed="1"/>
+    <w:lsdException w:name="toc 2" w:semiHidden="1" w:uiPriority="39" w:unhideWhenUsed="1"/>
+    <w:lsdException w:name="toc 3" w:semiHidden="1" w:uiPriority="39" w:unhideWhenUsed="1"/>
+    <w:lsdException w:name="toc 4" w:semiHidden="1" w:uiPriority="39" w:unhideWhenUsed="1"/>
+    <w:lsdException w:name="toc 5" w:semiHidden="1" w:uiPriority="39" w:unhideWhenUsed="1"/>
+    <w:lsdException w:name="toc 6" w:semiHidden="1" w:uiPriority="39" w:unhideWhenUsed="1"/>
+    <w:lsdException w:name="toc 7" w:semiHidden="1" w:uiPriority="39" w:unhideWhenUsed="1"/>
+    <w:lsdException w:name="toc 8" w:semiHidden="1" w:uiPriority="39" w:unhideWhenUsed="1"/>
+    <w:lsdException w:name="toc 9" w:semiHidden="1" w:uiPriority="39" w:unhideWhenUsed="1"/>
+    <w:lsdException w:name="Normal Indent" w:semiHidden="1" w:unhideWhenUsed="1"/>
+    <w:lsdException w:name="footnote text" w:semiHidden="1" w:unhideWhenUsed="1"/>
+    <w:lsdException w:name="annotation text" w:semiHidden="1" w:unhideWhenUsed="1"/>
+    <w:lsdException w:name="header" w:semiHidden="1" w:unhideWhenUsed="1"/>
+    <w:lsdException w:name="footer" w:semiHidden="1" w:unhideWhenUsed="1"/>
+    <w:lsdException w:name="index heading" w:semiHidden="1" w:unhideWhenUsed="1"/>
+    <w:lsdException w:name="caption" w:semiHidden="1" w:uiPriority="35" w:unhideWhenUsed="1" w:qFormat="1"/>
+    <w:lsdException w:name="table of figures" w:semiHidden="1" w:unhideWhenUsed="1"/>
+    <w:lsdException w:name="envelope address" w:semiHidden="1" w:unhideWhenUsed="1"/>
+    <w:lsdException w:name="envelope return" w:semiHidden="1" w:unhideWhenUsed="1"/>
+    <w:lsdException w:name="footnote reference" w:semiHidden="1" w:unhideWhenUsed="1"/>
+    <w:lsdException w:name="annotation reference" w:semiHidden="1" w:unhideWhenUsed="1"/>
+    <w:lsdException w:name="line number" w:semiHidden="1" w:unhideWhenUsed="1"/>
+    <w:lsdException w:name="page number" w:semiHidden="1" w:unhideWhenUsed="1"/>
+    <w:lsdException w:name="endnote reference" w:semiHidden="1" w:unhideWhenUsed="1"/>
+    <w:lsdException w:name="endnote text" w:semiHidden="1" w:unhideWhenUsed="1"/>
+    <w:lsdException w:name="table of authorities" w:semiHidden="1" w:unhideWhenUsed="1"/>
+    <w:lsdException w:name="macro" w:semiHidden="1" w:unhideWhenUsed="1"/>
+    <w:lsdException w:name="toa heading" w:semiHidden="1" w:unhideWhenUsed="1"/>
+    <w:lsdException w:name="List" w:semiHidden="1" w:unhideWhenUsed="1"/>
+    <w:lsdException w:name="List Bullet" w:semiHidden="1" w:unhideWhenUsed="1"/>
+    <w:lsdException w:name="List Number" w:semiHidden="1" w:unhideWhenUsed="1"/>
+    <w:lsdException w:name="List 2" w:semiHidden="1" w:unhideWhenUsed="1"/>
+    <w:lsdException w:name="List 3" w:semiHidden="1" w:unhideWhenUsed="1"/>
+    <w:lsdException w:name="List 4" w:semiHidden="1" w:unhideWhenUsed="1"/>
+    <w:lsdException w:name="List 5" w:semiHidden="1" w:unhideWhenUsed="1"/>
+    <w:lsdException w:name="List Bullet 2" w:semiHidden="1" w:unhideWhenUsed="1"/>
+    <w:lsdException w:name="List Bullet 3" w:semiHidden="1" w:unhideWhenUsed="1"/>
+    <w:lsdException w:name="List Bullet 4" w:semiHidden="1" w:unhideWhenUsed="1"/>
+    <w:lsdException w:name="List Bullet 5" w:semiHidden="1" w:unhideWhenUsed="1"/>
+    <w:lsdException w:name="List Number 2" w:semiHidden="1" w:unhideWhenUsed="1"/>
+    <w:lsdException w:name="List Number 3" w:semiHidden="1" w:unhideWhenUsed="1"/>
+    <w:lsdException w:name="List Number 4" w:semiHidden="1" w:unhideWhenUsed="1"/>
+    <w:lsdException w:name="List Number 5" w:semiHidden="1" w:unhideWhenUsed="1"/>
+    <w:lsdException w:name="Title" w:uiPriority="10" w:qFormat="1"/>
+    <w:lsdException w:name="Closing" w:semiHidden="1" w:unhideWhenUsed="1"/>
+    <w:lsdException w:name="Signature" w:semiHidden="1" w:unhideWhenUsed="1"/>
+    <w:lsdException w:name="Default Paragraph Font" w:semiHidden="1" w:uiPriority="1" w:unhideWhenUsed="1"/>
+    <w:lsdException w:name="Body Text" w:semiHidden="1" w:unhideWhenUsed="1"/>
+    <w:lsdException w:name="Body Text Indent" w:semiHidden="1" w:unhideWhenUsed="1"/>
+    <w:lsdException w:name="List Continue" w:semiHidden="1" w:unhideWhenUsed="1"/>
+    <w:lsdException w:name="List Continue 2" w:semiHidden="1" w:unhideWhenUsed="1"/>
+    <w:lsdException w:name="List Continue 3" w:semiHidden="1" w:unhideWhenUsed="1"/>
+    <w:lsdException w:name="List Continue 4" w:semiHidden="1" w:unhideWhenUsed="1"/>
+    <w:lsdException w:name="List Continue 5" w:semiHidden="1" w:unhideWhenUsed="1"/>
+    <w:lsdException w:name="Message Header" w:semiHidden="1" w:unhideWhenUsed="1"/>
+    <w:lsdException w:name="Subtitle" w:uiPriority="11" w:qFormat="1"/>
+    <w:lsdException w:name="Salutation" w:semiHidden="1" w:unhideWhenUsed="1"/>
+    <w:lsdException w:name="Date" w:semiHidden="1" w:unhideWhenUsed="1"/>
+    <w:lsdException w:name="Body Text First Indent" w:semiHidden="1" w:unhideWhenUsed="1"/>
+    <w:lsdException w:name="Body Text First Indent 2" w:semiHidden="1" w:unhideWhenUsed="1"/>
+    <w:lsdException w:name="Note Heading" w:semiHidden="1" w:unhideWhenUsed="1"/>
+    <w:lsdException w:name="Body Text 2" w:semiHidden="1" w:unhideWhenUsed="1"/>
+    <w:lsdException w:name="Body Text 3" w:semiHidden="1" w:unhideWhenUsed="1"/>
+    <w:lsdException w:name="Body Text Indent 2" w:semiHidden="1" w:unhideWhenUsed="1"/>
+    <w:lsdException w:name="Body Text Indent 3" w:semiHidden="1" w:unhideWhenUsed="1"/>
+    <w:lsdException w:name="Block Text" w:semiHidden="1" w:unhideWhenUsed="1"/>
+    <w:lsdException w:name="Hyperlink" w:semiHidden="1" w:unhideWhenUsed="1"/>
+    <w:lsdException w:name="FollowedHyperlink" w:semiHidden="1" w:unhideWhenUsed="1"/>
+    <w:lsdException w:name="Strong" w:uiPriority="22" w:qFormat="1"/>
+    <w:lsdException w:name="Emphasis" w:uiPriority="20" w:qFormat="1"/>
+    <w:lsdException w:name="Document Map" w:semiHidden="1" w:unhideWhenUsed="1"/>
+    <w:lsdException w:name="Plain Text" w:semiHidden="1" w:unhideWhenUsed="1"/>
+    <w:lsdException w:name="E-mail Signature" w:semiHidden="1" w:unhideWhenUsed="1"/>
+    <w:lsdException w:name="HTML Top of Form" w:semiHidden="1" w:unhideWhenUsed="1"/>
+    <w:lsdException w:name="HTML Bottom of Form" w:semiHidden="1" w:unhideWhenUsed="1"/>
+    <w:lsdException w:name="Normal (Web)" w:semiHidden="1" w:unhideWhenUsed="1"/>
+    <w:lsdException w:name="HTML Acronym" w:semiHidden="1" w:unhideWhenUsed="1"/>
+    <w:lsdException w:name="HTML Address" w:semiHidden="1" w:unhideWhenUsed="1"/>
+    <w:lsdException w:name="HTML Cite" w:semiHidden="1" w:unhideWhenUsed="1"/>
+    <w:lsdException w:name="HTML Code" w:semiHidden="1" w:unhideWhenUsed="1"/>
+    <w:lsdException w:name="HTML Definition" w:semiHidden="1" w:unhideWhenUsed="1"/>
+    <w:lsdException w:name="HTML Keyboard" w:semiHidden="1" w:unhideWhenUsed="1"/>
+    <w:lsdException w:name="HTML Preformatted" w:semiHidden="1" w:unhideWhenUsed="1"/>
+    <w:lsdException w:name="HTML Sample" w:semiHidden="1" w:unhideWhenUsed="1"/>
+    <w:lsdException w:name="HTML Typewriter" w:semiHidden="1" w:unhideWhenUsed="1"/>
+    <w:lsdException w:name="HTML Variable" w:semiHidden="1" w:unhideWhenUsed="1"/>
+    <w:lsdException w:name="Normal Table" w:semiHidden="1" w:unhideWhenUsed="1"/>
+    <w:lsdException w:name="annotation subject" w:semiHidden="1" w:unhideWhenUsed="1"/>
+    <w:lsdException w:name="No List" w:semiHidden="1" w:unhideWhenUsed="1"/>
+    <w:lsdException w:name="Outline List 1" w:semiHidden="1" w:unhideWhenUsed="1"/>
+    <w:lsdException w:name="Outline List 2" w:semiHidden="1" w:unhideWhenUsed="1"/>
+    <w:lsdException w:name="Outline List 3" w:semiHidden="1" w:unhideWhenUsed="1"/>
+    <w:lsdException w:name="Table Simple 1" w:semiHidden="1" w:unhideWhenUsed="1"/>
+    <w:lsdException w:name="Table Simple 2" w:semiHidden="1" w:unhideWhenUsed="1"/>
+    <w:lsdException w:name="Table Simple 3" w:semiHidden="1" w:unhideWhenUsed="1"/>
+    <w:lsdException w:name="Table Classic 1" w:semiHidden="1" w:unhideWhenUsed="1"/>
+    <w:lsdException w:name="Table Classic 2" w:semiHidden="1" w:unhideWhenUsed="1"/>
+    <w:lsdException w:name="Table Classic 3" w:semiHidden="1" w:unhideWhenUsed="1"/>
+    <w:lsdException w:name="Table Classic 4" w:semiHidden="1" w:unhideWhenUsed="1"/>
+    <w:lsdException w:name="Table Colorful 1" w:semiHidden="1" w:unhideWhenUsed="1"/>
+    <w:lsdException w:name="Table Colorful 2" w:semiHidden="1" w:unhideWhenUsed="1"/>
+    <w:lsdException w:name="Table Colorful 3" w:semiHidden="1" w:unhideWhenUsed="1"/>
+    <w:lsdException w:name="Table Columns 1" w:semiHidden="1" w:unhideWhenUsed="1"/>
+    <w:lsdException w:name="Table Columns 2" w:semiHidden="1" w:unhideWhenUsed="1"/>
+    <w:lsdException w:name="Table Columns 3" w:semiHidden="1" w:unhideWhenUsed="1"/>
+    <w:lsdException w:name="Table Columns 4" w:semiHidden="1" w:unhideWhenUsed="1"/>
+    <w:lsdException w:name="Table Columns 5" w:semiHidden="1" w:unhideWhenUsed="1"/>
+    <w:lsdException w:name="Table Grid 1" w:semiHidden="1" w:unhideWhenUsed="1"/>
+    <w:lsdException w:name="Table Grid 2" w:semiHidden="1" w:unhideWhenUsed="1"/>
+    <w:lsdException w:name="Table Grid 3" w:semiHidden="1" w:unhideWhenUsed="1"/>
+    <w:lsdException w:name="Table Grid 4" w:semiHidden="1" w:unhideWhenUsed="1"/>
+    <w:lsdException w:name="Table Grid 5" w:semiHidden="1" w:unhideWhenUsed="1"/>
+    <w:lsdException w:name="Table Grid 6" w:semiHidden="1" w:unhideWhenUsed="1"/>
+    <w:lsdException w:name="Table Grid 7" w:semiHidden="1" w:unhideWhenUsed="1"/>
+    <w:lsdException w:name="Table Grid 8" w:semiHidden="1" w:unhideWhenUsed="1"/>
+    <w:lsdException w:name="Table List 1" w:semiHidden="1" w:unhideWhenUsed="1"/>
+    <w:lsdException w:name="Table List 2" w:semiHidden="1" w:unhideWhenUsed="1"/>
+    <w:lsdException w:name="Table List 3" w:semiHidden="1" w:unhideWhenUsed="1"/>
+    <w:lsdException w:name="Table List 4" w:semiHidden="1" w:unhideWhenUsed="1"/>
+    <w:lsdException w:name="Table List 5" w:semiHidden="1" w:unhideWhenUsed="1"/>
+    <w:lsdException w:name="Table List 6" w:semiHidden="1" w:unhideWhenUsed="1"/>
+    <w:lsdException w:name="Table List 7" w:semiHidden="1" w:unhideWhenUsed="1"/>
+    <w:lsdException w:name="Table List 8" w:semiHidden="1" w:unhideWhenUsed="1"/>
+    <w:lsdException w:name="Table 3D effects 1" w:semiHidden="1" w:unhideWhenUsed="1"/>
+    <w:lsdException w:name="Table 3D effects 2" w:semiHidden="1" w:unhideWhenUsed="1"/>
+    <w:lsdException w:name="Table 3D effects 3" w:semiHidden="1" w:unhideWhenUsed="1"/>
+    <w:lsdException w:name="Table Contemporary" w:semiHidden="1" w:unhideWhenUsed="1"/>
+    <w:lsdException w:name="Table Elegant" w:semiHidden="1" w:unhideWhenUsed="1"/>
+    <w:lsdException w:name="Table Professional" w:semiHidden="1" w:unhideWhenUsed="1"/>
+    <w:lsdException w:name="Table Subtle 1" w:semiHidden="1" w:unhideWhenUsed="1"/>
+    <w:lsdException w:name="Table Subtle 2" w:semiHidden="1" w:unhideWhenUsed="1"/>
+    <w:lsdException w:name="Table Web 1" w:semiHidden="1" w:unhideWhenUsed="1"/>
+    <w:lsdException w:name="Table Web 2" w:semiHidden="1" w:unhideWhenUsed="1"/>
+    <w:lsdException w:name="Table Web 3" w:semiHidden="1" w:unhideWhenUsed="1"/>
+    <w:lsdException w:name="Balloon Text" w:semiHidden="1" w:unhideWhenUsed="1"/>
+    <w:lsdException w:name="Table Grid" w:uiPriority="39"/>
+    <w:lsdException w:name="Table Theme" w:semiHidden="1" w:unhideWhenUsed="1"/>
+    <w:lsdException w:name="Placeholder Text" w:semiHidden="1"/>
+    <w:lsdException w:name="No Spacing" w:uiPriority="1" w:qFormat="1"/>
+    <w:lsdException w:name="Light Shading" w:uiPriority="60"/>
+    <w:lsdException w:name="Light List" w:uiPriority="61"/>
+    <w:lsdException w:name="Light Grid" w:uiPriority="62"/>
+    <w:lsdException w:name="Medium Shading 1" w:uiPriority="63"/>
+    <w:lsdException w:name="Medium Shading 2" w:uiPriority="64"/>
+    <w:lsdException w:name="Medium List 1" w:uiPriority="65"/>
+    <w:lsdException w:name="Medium List 2" w:uiPriority="66"/>
+    <w:lsdException w:name="Medium Grid 1" w:uiPriority="67"/>
+    <w:lsdException w:name="Medium Grid 2" w:uiPriority="68"/>
+    <w:lsdException w:name="Medium Grid 3" w:uiPriority="69"/>
+    <w:lsdException w:name="Dark List" w:uiPriority="70"/>
+    <w:lsdException w:name="Colorful Shading" w:uiPriority="71"/>
+    <w:lsdException w:name="Colorful List" w:uiPriority="72"/>
+    <w:lsdException w:name="Colorful Grid" w:uiPriority="73"/>
+    <w:lsdException w:name="Light Shading Accent 1" w:uiPriority="60"/>
+    <w:lsdException w:name="Light List Accent 1" w:uiPriority="61"/>
+    <w:lsdException w:name="Light Grid Accent 1" w:uiPriority="62"/>
+    <w:lsdException w:name="Medium Shading 1 Accent 1" w:uiPriority="63"/>
+    <w:lsdException w:name="Medium Shading 2 Accent 1" w:uiPriority="64"/>
+    <w:lsdException w:name="Medium List 1 Accent 1" w:uiPriority="65"/>
+    <w:lsdException w:name="Revision" w:semiHidden="1"/>
+    <w:lsdException w:name="List Paragraph" w:uiPriority="34" w:qFormat="1"/>
+    <w:lsdException w:name="Quote" w:uiPriority="29" w:qFormat="1"/>
+    <w:lsdException w:name="Intense Quote" w:uiPriority="30" w:qFormat="1"/>
+    <w:lsdException w:name="Medium List 2 Accent 1" w:uiPriority="66"/>
+    <w:lsdException w:name="Medium Grid 1 Accent 1" w:uiPriority="67"/>
+    <w:lsdException w:name="Medium Grid 2 Accent 1" w:uiPriority="68"/>
+    <w:lsdException w:name="Medium Grid 3 Accent 1" w:uiPriority="69"/>
+    <w:lsdException w:name="Dark List Accent 1" w:uiPriority="70"/>
+    <w:lsdException w:name="Colorful Shading Accent 1" w:uiPriority="71"/>
+    <w:lsdException w:name="Colorful List Accent 1" w:uiPriority="72"/>
+    <w:lsdException w:name="Colorful Grid Accent 1" w:uiPriority="73"/>
+    <w:lsdException w:name="Light Shading Accent 2" w:uiPriority="60"/>
+    <w:lsdException w:name="Light List Accent 2" w:uiPriority="61"/>
+    <w:lsdException w:name="Light Grid Accent 2" w:uiPriority="62"/>
+    <w:lsdException w:name="Medium Shading 1 Accent 2" w:uiPriority="63"/>
+    <w:lsdException w:name="Medium Shading 2 Accent 2" w:uiPriority="64"/>
+    <w:lsdException w:name="Medium List 1 Accent 2" w:uiPriority="65"/>
+    <w:lsdException w:name="Medium List 2 Accent 2" w:uiPriority="66"/>
+    <w:lsdException w:name="Medium Grid 1 Accent 2" w:uiPriority="67"/>
+    <w:lsdException w:name="Medium Grid 2 Accent 2" w:uiPriority="68"/>
+    <w:lsdException w:name="Medium Grid 3 Accent 2" w:uiPriority="69"/>
+    <w:lsdException w:name="Dark List Accent 2" w:uiPriority="70"/>
+    <w:lsdException w:name="Colorful Shading Accent 2" w:uiPriority="71"/>
+    <w:lsdException w:name="Colorful List Accent 2" w:uiPriority="72"/>
+    <w:lsdException w:name="Colorful Grid Accent 2" w:uiPriority="73"/>
+    <w:lsdException w:name="Light Shading Accent 3" w:uiPriority="60"/>
+    <w:lsdException w:name="Light List Accent 3" w:uiPriority="61"/>
+    <w:lsdException w:name="Light Grid Accent 3" w:uiPriority="62"/>
+    <w:lsdException w:name="Medium Shading 1 Accent 3" w:uiPriority="63"/>
+    <w:lsdException w:name="Medium Shading 2 Accent 3" w:uiPriority="64"/>
+    <w:lsdException w:name="Medium List 1 Accent 3" w:uiPriority="65"/>
+    <w:lsdException w:name="Medium List 2 Accent 3" w:uiPriority="66"/>
+    <w:lsdException w:name="Medium Grid 1 Accent 3" w:uiPriority="67"/>
+    <w:lsdException w:name="Medium Grid 2 Accent 3" w:uiPriority="68"/>
+    <w:lsdException w:name="Medium Grid 3 Accent 3" w:uiPriority="69"/>
+    <w:lsdException w:name="Dark List Accent 3" w:uiPriority="70"/>
+    <w:lsdException w:name="Colorful Shading Accent 3" w:uiPriority="71"/>
+    <w:lsdException w:name="Colorful List Accent 3" w:uiPriority="72"/>
+    <w:lsdException w:name="Colorful Grid Accent 3" w:uiPriority="73"/>
+    <w:lsdException w:name="Light Shading Accent 4" w:uiPriority="60"/>
+    <w:lsdException w:name="Light List Accent 4" w:uiPriority="61"/>
+    <w:lsdException w:name="Light Grid Accent 4" w:uiPriority="62"/>
+    <w:lsdException w:name="Medium Shading 1 Accent 4" w:uiPriority="63"/>
+    <w:lsdException w:name="Medium Shading 2 Accent 4" w:uiPriority="64"/>
+    <w:lsdException w:name="Medium List 1 Accent 4" w:uiPriority="65"/>
+    <w:lsdException w:name="Medium List 2 Accent 4" w:uiPriority="66"/>
+    <w:lsdException w:name="Medium Grid 1 Accent 4" w:uiPriority="67"/>
+    <w:lsdException w:name="Medium Grid 2 Accent 4" w:uiPriority="68"/>
+    <w:lsdException w:name="Medium Grid 3 Accent 4" w:uiPriority="69"/>
+    <w:lsdException w:name="Dark List Accent 4" w:uiPriority="70"/>
+    <w:lsdException w:name="Colorful Shading Accent 4" w:uiPriority="71"/>
+    <w:lsdException w:name="Colorful List Accent 4" w:uiPriority="72"/>
+    <w:lsdException w:name="Colorful Grid Accent 4" w:uiPriority="73"/>
+    <w:lsdException w:name="Light Shading Accent 5" w:uiPriority="60"/>
+    <w:lsdException w:name="Light List Accent 5" w:uiPriority="61"/>
+    <w:lsdException w:name="Light Grid Accent 5" w:uiPriority="62"/>
+    <w:lsdException w:name="Medium Shading 1 Accent 5" w:uiPriority="63"/>
+    <w:lsdException w:name="Medium Shading 2 Accent 5" w:uiPriority="64"/>
+    <w:lsdException w:name="Medium List 1 Accent 5" w:uiPriority="65"/>
+    <w:lsdException w:name="Medium List 2 Accent 5" w:uiPriority="66"/>
+    <w:lsdException w:name="Medium Grid 1 Accent 5" w:uiPriority="67"/>
+    <w:lsdException w:name="Medium Grid 2 Accent 5" w:uiPriority="68"/>
+    <w:lsdException w:name="Medium Grid 3 Accent 5" w:uiPriority="69"/>
+    <w:lsdException w:name="Dark List Accent 5" w:uiPriority="70"/>
+    <w:lsdException w:name="Colorful Shading Accent 5" w:uiPriority="71"/>
+    <w:lsdException w:name="Colorful List Accent 5" w:uiPriority="72"/>
+    <w:lsdException w:name="Colorful Grid Accent 5" w:uiPriority="73"/>
+    <w:lsdException w:name="Light Shading Accent 6" w:uiPriority="60"/>
+    <w:lsdException w:name="Light List Accent 6" w:uiPriority="61"/>
+    <w:lsdException w:name="Light Grid Accent 6" w:uiPriority="62"/>
+    <w:lsdException w:name="Medium Shading 1 Accent 6" w:uiPriority="63"/>
+    <w:lsdException w:name="Medium Shading 2 Accent 6" w:uiPriority="64"/>
+    <w:lsdException w:name="Medium List 1 Accent 6" w:uiPriority="65"/>
+    <w:lsdException w:name="Medium List 2 Accent 6" w:uiPriority="66"/>
+    <w:lsdException w:name="Medium Grid 1 Accent 6" w:uiPriority="67"/>
+    <w:lsdException w:name="Medium Grid 2 Accent 6" w:uiPriority="68"/>
+    <w:lsdException w:name="Medium Grid 3 Accent 6" w:uiPriority="69"/>
+    <w:lsdException w:name="Dark List Accent 6" w:uiPriority="70"/>
+    <w:lsdException w:name="Colorful Shading Accent 6" w:uiPriority="71"/>
+    <w:lsdException w:name="Colorful List Accent 6" w:uiPriority="72"/>
+    <w:lsdException w:name="Colorful Grid Accent 6" w:uiPriority="73"/>
+    <w:lsdException w:name="Subtle Emphasis" w:uiPriority="19" w:qFormat="1"/>
+    <w:lsdException w:name="Intense Emphasis" w:uiPriority="21" w:qFormat="1"/>
+    <w:lsdException w:name="Subtle Reference" w:uiPriority="31" w:qFormat="1"/>
+    <w:lsdException w:name="Intense Reference" w:uiPriority="32" w:qFormat="1"/>
+    <w:lsdException w:name="Book Title" w:uiPriority="33" w:qFormat="1"/>
+    <w:lsdException w:name="Bibliography" w:semiHidden="1" w:uiPriority="37" w:unhideWhenUsed="1"/>
+    <w:lsdException w:name="TOC Heading" w:semiHidden="1" w:uiPriority="39" w:unhideWhenUsed="1" w:qFormat="1"/>
+    <w:lsdException w:name="Plain Table 1" w:uiPriority="41"/>
+    <w:lsdException w:name="Plain Table 2" w:uiPriority="42"/>
+    <w:lsdException w:name="Plain Table 3" w:uiPriority="43"/>
+    <w:lsdException w:name="Plain Table 4" w:uiPriority="44"/>
+    <w:lsdException w:name="Plain Table 5" w:uiPriority="45"/>
+    <w:lsdException w:name="Grid Table Light" w:uiPriority="40"/>
+    <w:lsdException w:name="Grid Table 1 Light" w:uiPriority="46"/>
+    <w:lsdException w:name="Grid Table 2" w:uiPriority="47"/>
+    <w:lsdException w:name="Grid Table 3" w:uiPriority="48"/>
+    <w:lsdException w:name="Grid Table 4" w:uiPriority="49"/>
+    <w:lsdException w:name="Grid Table 5 Dark" w:uiPriority="50"/>
+    <w:lsdException w:name="Grid Table 6 Colorful" w:uiPriority="51"/>
+    <w:lsdException w:name="Grid Table 7 Colorful" w:uiPriority="52"/>
+    <w:lsdException w:name="Grid Table 1 Light Accent 1" w:uiPriority="46"/>
+    <w:lsdException w:name="Grid Table 2 Accent 1" w:uiPriority="47"/>
+    <w:lsdException w:name="Grid Table 3 Accent 1" w:uiPriority="48"/>
+    <w:lsdException w:name="Grid Table 4 Accent 1" w:uiPriority="49"/>
+    <w:lsdException w:name="Grid Table 5 Dark Accent 1" w:uiPriority="50"/>
+    <w:lsdException w:name="Grid Table 6 Colorful Accent 1" w:uiPriority="51"/>
+    <w:lsdException w:name="Grid Table 7 Colorful Accent 1" w:uiPriority="52"/>
+    <w:lsdException w:name="Grid Table 1 Light Accent 2" w:uiPriority="46"/>
+    <w:lsdException w:name="Grid Table 2 Accent 2" w:uiPriority="47"/>
+    <w:lsdException w:name="Grid Table 3 Accent 2" w:uiPriority="48"/>
+    <w:lsdException w:name="Grid Table 4 Accent 2" w:uiPriority="49"/>
+    <w:lsdException w:name="Grid Table 5 Dark Accent 2" w:uiPriority="50"/>
+    <w:lsdException w:name="Grid Table 6 Colorful Accent 2" w:uiPriority="51"/>
+    <w:lsdException w:name="Grid Table 7 Colorful Accent 2" w:uiPriority="52"/>
+    <w:lsdException w:name="Grid Table 1 Light Accent 3" w:uiPriority="46"/>
+    <w:lsdException w:name="Grid Table 2 Accent 3" w:uiPriority="47"/>
+    <w:lsdException w:name="Grid Table 3 Accent 3" w:uiPriority="48"/>
+    <w:lsdException w:name="Grid Table 4 Accent 3" w:uiPriority="49"/>
+    <w:lsdException w:name="Grid Table 5 Dark Accent 3" w:uiPriority="50"/>
+    <w:lsdException w:name="Grid Table 6 Colorful Accent 3" w:uiPriority="51"/>
+    <w:lsdException w:name="Grid Table 7 Colorful Accent 3" w:uiPriority="52"/>
+    <w:lsdException w:name="Grid Table 1 Light Accent 4" w:uiPriority="46"/>
+    <w:lsdException w:name="Grid Table 2 Accent 4" w:uiPriority="47"/>
+    <w:lsdException w:name="Grid Table 3 Accent 4" w:uiPriority="48"/>
+    <w:lsdException w:name="Grid Table 4 Accent 4" w:uiPriority="49"/>
+    <w:lsdException w:name="Grid Table 5 Dark Accent 4" w:uiPriority="50"/>
+    <w:lsdException w:name="Grid Table 6 Colorful Accent 4" w:uiPriority="51"/>
+    <w:lsdException w:name="Grid Table 7 Colorful Accent 4" w:uiPriority="52"/>
+    <w:lsdException w:name="Grid Table 1 Light Accent 5" w:uiPriority="46"/>
+    <w:lsdException w:name="Grid Table 2 Accent 5" w:uiPriority="47"/>
+    <w:lsdException w:name="Grid Table 3 Accent 5" w:uiPriority="48"/>
+    <w:lsdException w:name="Grid Table 4 Accent 5" w:uiPriority="49"/>
+    <w:lsdException w:name="Grid Table 5 Dark Accent 5" w:uiPriority="50"/>
+    <w:lsdException w:name="Grid Table 6 Colorful Accent 5" w:uiPriority="51"/>
+    <w:lsdException w:name="Grid Table 7 Colorful Accent 5" w:uiPriority="52"/>
+    <w:lsdException w:name="Grid Table 1 Light Accent 6" w:uiPriority="46"/>
+    <w:lsdException w:name="Grid Table 2 Accent 6" w:uiPriority="47"/>
+    <w:lsdException w:name="Grid Table 3 Accent 6" w:uiPriority="48"/>
+    <w:lsdException w:name="Grid Table 4 Accent 6" w:uiPriority="49"/>
+    <w:lsdException w:name="Grid Table 5 Dark Accent 6" w:uiPriority="50"/>
+    <w:lsdException w:name="Grid Table 6 Colorful Accent 6" w:uiPriority="51"/>
+    <w:lsdException w:name="Grid Table 7 Colorful Accent 6" w:uiPriority="52"/>
+    <w:lsdException w:name="List Table 1 Light" w:uiPriority="46"/>
+    <w:lsdException w:name="List Table 2" w:uiPriority="47"/>
+    <w:lsdException w:name="List Table 3" w:uiPriority="48"/>
+    <w:lsdException w:name="List Table 4" w:uiPriority="49"/>
+    <w:lsdException w:name="List Table 5 Dark" w:uiPriority="50"/>
+    <w:lsdException w:name="List Table 6 Colorful" w:uiPriority="51"/>
+    <w:lsdException w:name="List Table 7 Colorful" w:uiPriority="52"/>
+    <w:lsdException w:name="List Table 1 Light Accent 1" w:uiPriority="46"/>
+    <w:lsdException w:name="List Table 2 Accent 1" w:uiPriority="47"/>
+    <w:lsdException w:name="List Table 3 Accent 1" w:uiPriority="48"/>
+    <w:lsdException w:name="List Table 4 Accent 1" w:uiPriority="49"/>
+    <w:lsdException w:name="List Table 5 Dark Accent 1" w:uiPriority="50"/>
+    <w:lsdException w:name="List Table 6 Colorful Accent 1" w:uiPriority="51"/>
+    <w:lsdException w:name="List Table 7 Colorful Accent 1" w:uiPriority="52"/>
+    <w:lsdException w:name="List Table 1 Light Accent 2" w:uiPriority="46"/>
+    <w:lsdException w:name="List Table 2 Accent 2" w:uiPriority="47"/>
+    <w:lsdException w:name="List Table 3 Accent 2" w:uiPriority="48"/>
+    <w:lsdException w:name="List Table 4 Accent 2" w:uiPriority="49"/>
+    <w:lsdException w:name="List Table 5 Dark Accent 2" w:uiPriority="50"/>
+    <w:lsdException w:name="List Table 6 Colorful Accent 2" w:uiPriority="51"/>
+    <w:lsdException w:name="List Table 7 Colorful Accent 2" w:uiPriority="52"/>
+    <w:lsdException w:name="List Table 1 Light Accent 3" w:uiPriority="46"/>
+    <w:lsdException w:name="List Table 2 Accent 3" w:uiPriority="47"/>
+    <w:lsdException w:name="List Table 3 Accent 3" w:uiPriority="48"/>
+    <w:lsdException w:name="List Table 4 Accent 3" w:uiPriority="49"/>
+    <w:lsdException w:name="List Table 5 Dark Accent 3" w:uiPriority="50"/>
+    <w:lsdException w:name="List Table 6 Colorful Accent 3" w:uiPriority="51"/>
+    <w:lsdException w:name="List Table 7 Colorful Accent 3" w:uiPriority="52"/>
+    <w:lsdException w:name="List Table 1 Light Accent 4" w:uiPriority="46"/>
+    <w:lsdException w:name="List Table 2 Accent 4" w:uiPriority="47"/>
+    <w:lsdException w:name="List Table 3 Accent 4" w:uiPriority="48"/>
+    <w:lsdException w:name="List Table 4 Accent 4" w:uiPriority="49"/>
+    <w:lsdException w:name="List Table 5 Dark Accent 4" w:uiPriority="50"/>
+    <w:lsdException w:name="List Table 6 Colorful Accent 4" w:uiPriority="51"/>
+    <w:lsdException w:name="List Table 7 Colorful Accent 4" w:uiPriority="52"/>
+    <w:lsdException w:name="List Table 1 Light Accent 5" w:uiPriority="46"/>
+    <w:lsdException w:name="List Table 2 Accent 5" w:uiPriority="47"/>
+    <w:lsdException w:name="List Table 3 Accent 5" w:uiPriority="48"/>
+    <w:lsdException w:name="List Table 4 Accent 5" w:uiPriority="49"/>
+    <w:lsdException w:name="List Table 5 Dark Accent 5" w:uiPriority="50"/>
+    <w:lsdException w:name="List Table 6 Colorful Accent 5" w:uiPriority="51"/>
+    <w:lsdException w:name="List Table 7 Colorful Accent 5" w:uiPriority="52"/>
+    <w:lsdException w:name="List Table 1 Light Accent 6" w:uiPriority="46"/>
+    <w:lsdException w:name="List Table 2 Accent 6" w:uiPriority="47"/>
+    <w:lsdException w:name="List Table 3 Accent 6" w:uiPriority="48"/>
+    <w:lsdException w:name="List Table 4 Accent 6" w:uiPriority="49"/>
+    <w:lsdException w:name="List Table 5 Dark Accent 6" w:uiPriority="50"/>
+    <w:lsdException w:name="List Table 6 Colorful Accent 6" w:uiPriority="51"/>
+    <w:lsdException w:name="List Table 7 Colorful Accent 6" w:uiPriority="52"/>
   </w:latentStyles>
   <w:style w:type="paragraph" w:default="1" w:styleId="Normal">
     <w:name w:val="Normal"/>
@@ -2359,11 +2700,11 @@
       <w:szCs w:val="24"/>
     </w:rPr>
   </w:style>
-  <w:style w:type="paragraph" w:styleId="Heading1">
+  <w:style w:type="paragraph" w:styleId="Overskrift1">
     <w:name w:val="heading 1"/>
     <w:basedOn w:val="Normal"/>
     <w:next w:val="Normal"/>
-    <w:link w:val="Heading1Char"/>
+    <w:link w:val="Overskrift1Tegn"/>
     <w:uiPriority w:val="9"/>
     <w:qFormat/>
     <w:rsid w:val="00987224"/>
@@ -2380,13 +2721,13 @@
       <w:szCs w:val="32"/>
     </w:rPr>
   </w:style>
-  <w:style w:type="character" w:default="1" w:styleId="DefaultParagraphFont">
+  <w:style w:type="character" w:default="1" w:styleId="Standardskrifttypeiafsnit">
     <w:name w:val="Default Paragraph Font"/>
     <w:uiPriority w:val="1"/>
     <w:semiHidden/>
     <w:unhideWhenUsed/>
   </w:style>
-  <w:style w:type="table" w:default="1" w:styleId="TableNormal">
+  <w:style w:type="table" w:default="1" w:styleId="Tabel-Normal">
     <w:name w:val="Normal Table"/>
     <w:uiPriority w:val="99"/>
     <w:semiHidden/>
@@ -2401,15 +2742,15 @@
       </w:tblCellMar>
     </w:tblPr>
   </w:style>
-  <w:style w:type="numbering" w:default="1" w:styleId="NoList">
+  <w:style w:type="numbering" w:default="1" w:styleId="Ingenoversigt">
     <w:name w:val="No List"/>
     <w:uiPriority w:val="99"/>
     <w:semiHidden/>
     <w:unhideWhenUsed/>
   </w:style>
-  <w:style w:type="table" w:styleId="TableGrid">
+  <w:style w:type="table" w:styleId="Tabel-Gitter">
     <w:name w:val="Table Grid"/>
-    <w:basedOn w:val="TableNormal"/>
+    <w:basedOn w:val="Tabel-Normal"/>
     <w:uiPriority w:val="39"/>
     <w:rsid w:val="008B4F0C"/>
     <w:pPr>
@@ -2422,7 +2763,6 @@
       <w:lang w:eastAsia="da-DK"/>
     </w:rPr>
     <w:tblPr>
-      <w:tblInd w:w="0" w:type="dxa"/>
       <w:tblBorders>
         <w:top w:val="single" w:sz="4" w:space="0" w:color="auto"/>
         <w:left w:val="single" w:sz="4" w:space="0" w:color="auto"/>
@@ -2431,15 +2771,9 @@
         <w:insideH w:val="single" w:sz="4" w:space="0" w:color="auto"/>
         <w:insideV w:val="single" w:sz="4" w:space="0" w:color="auto"/>
       </w:tblBorders>
-      <w:tblCellMar>
-        <w:top w:w="0" w:type="dxa"/>
-        <w:left w:w="108" w:type="dxa"/>
-        <w:bottom w:w="0" w:type="dxa"/>
-        <w:right w:w="108" w:type="dxa"/>
-      </w:tblCellMar>
     </w:tblPr>
   </w:style>
-  <w:style w:type="paragraph" w:styleId="ListParagraph">
+  <w:style w:type="paragraph" w:styleId="Listeafsnit">
     <w:name w:val="List Paragraph"/>
     <w:basedOn w:val="Normal"/>
     <w:uiPriority w:val="34"/>
@@ -2450,285 +2784,10 @@
       <w:contextualSpacing/>
     </w:pPr>
   </w:style>
-  <w:style w:type="character" w:customStyle="1" w:styleId="Heading1Char">
-    <w:name w:val="Heading 1 Char"/>
-    <w:basedOn w:val="DefaultParagraphFont"/>
-    <w:link w:val="Heading1"/>
-    <w:uiPriority w:val="9"/>
-    <w:rsid w:val="00987224"/>
-    <w:rPr>
-      <w:rFonts w:asciiTheme="majorHAnsi" w:eastAsiaTheme="majorEastAsia" w:hAnsiTheme="majorHAnsi" w:cstheme="majorBidi"/>
-      <w:color w:val="2E74B5" w:themeColor="accent1" w:themeShade="BF"/>
-      <w:sz w:val="32"/>
-      <w:szCs w:val="32"/>
-    </w:rPr>
-  </w:style>
-</w:styles>
-</file>
-
-<file path=word/stylesWithEffects.xml><?xml version="1.0" encoding="utf-8"?>
-<w:styles xmlns:wpc="http://schemas.microsoft.com/office/word/2010/wordprocessingCanvas" xmlns:mc="http://schemas.openxmlformats.org/markup-compatibility/2006" xmlns:o="urn:schemas-microsoft-com:office:office" xmlns:r="http://schemas.openxmlformats.org/officeDocument/2006/relationships" xmlns:m="http://schemas.openxmlformats.org/officeDocument/2006/math" xmlns:v="urn:schemas-microsoft-com:vml" xmlns:wp14="http://schemas.microsoft.com/office/word/2010/wordprocessingDrawing" xmlns:wp="http://schemas.openxmlformats.org/drawingml/2006/wordprocessingDrawing" xmlns:w10="urn:schemas-microsoft-com:office:word" xmlns:w="http://schemas.openxmlformats.org/wordprocessingml/2006/main" xmlns:w14="http://schemas.microsoft.com/office/word/2010/wordml" xmlns:wpg="http://schemas.microsoft.com/office/word/2010/wordprocessingGroup" xmlns:wpi="http://schemas.microsoft.com/office/word/2010/wordprocessingInk" xmlns:wne="http://schemas.microsoft.com/office/word/2006/wordml" xmlns:wps="http://schemas.microsoft.com/office/word/2010/wordprocessingShape" mc:Ignorable="w14 wp14">
-  <w:docDefaults>
-    <w:rPrDefault>
-      <w:rPr>
-        <w:rFonts w:asciiTheme="minorHAnsi" w:eastAsiaTheme="minorHAnsi" w:hAnsiTheme="minorHAnsi" w:cstheme="minorBidi"/>
-        <w:sz w:val="22"/>
-        <w:szCs w:val="22"/>
-        <w:lang w:val="da-DK" w:eastAsia="en-US" w:bidi="ar-SA"/>
-      </w:rPr>
-    </w:rPrDefault>
-    <w:pPrDefault>
-      <w:pPr>
-        <w:spacing w:after="160" w:line="259" w:lineRule="auto"/>
-      </w:pPr>
-    </w:pPrDefault>
-  </w:docDefaults>
-  <w:latentStyles w:defLockedState="0" w:defUIPriority="99" w:defSemiHidden="1" w:defUnhideWhenUsed="1" w:defQFormat="0" w:count="267">
-    <w:lsdException w:name="Normal" w:semiHidden="0" w:uiPriority="0" w:unhideWhenUsed="0" w:qFormat="1"/>
-    <w:lsdException w:name="heading 1" w:semiHidden="0" w:uiPriority="9" w:unhideWhenUsed="0" w:qFormat="1"/>
-    <w:lsdException w:name="heading 2" w:uiPriority="9" w:qFormat="1"/>
-    <w:lsdException w:name="heading 3" w:uiPriority="9" w:qFormat="1"/>
-    <w:lsdException w:name="heading 4" w:uiPriority="9" w:qFormat="1"/>
-    <w:lsdException w:name="heading 5" w:uiPriority="9" w:qFormat="1"/>
-    <w:lsdException w:name="heading 6" w:uiPriority="9" w:qFormat="1"/>
-    <w:lsdException w:name="heading 7" w:uiPriority="9" w:qFormat="1"/>
-    <w:lsdException w:name="heading 8" w:uiPriority="9" w:qFormat="1"/>
-    <w:lsdException w:name="heading 9" w:uiPriority="9" w:qFormat="1"/>
-    <w:lsdException w:name="toc 1" w:uiPriority="39"/>
-    <w:lsdException w:name="toc 2" w:uiPriority="39"/>
-    <w:lsdException w:name="toc 3" w:uiPriority="39"/>
-    <w:lsdException w:name="toc 4" w:uiPriority="39"/>
-    <w:lsdException w:name="toc 5" w:uiPriority="39"/>
-    <w:lsdException w:name="toc 6" w:uiPriority="39"/>
-    <w:lsdException w:name="toc 7" w:uiPriority="39"/>
-    <w:lsdException w:name="toc 8" w:uiPriority="39"/>
-    <w:lsdException w:name="toc 9" w:uiPriority="39"/>
-    <w:lsdException w:name="caption" w:uiPriority="35" w:qFormat="1"/>
-    <w:lsdException w:name="Title" w:semiHidden="0" w:uiPriority="10" w:unhideWhenUsed="0" w:qFormat="1"/>
-    <w:lsdException w:name="Default Paragraph Font" w:uiPriority="1"/>
-    <w:lsdException w:name="Subtitle" w:semiHidden="0" w:uiPriority="11" w:unhideWhenUsed="0" w:qFormat="1"/>
-    <w:lsdException w:name="Strong" w:semiHidden="0" w:uiPriority="22" w:unhideWhenUsed="0" w:qFormat="1"/>
-    <w:lsdException w:name="Emphasis" w:semiHidden="0" w:uiPriority="20" w:unhideWhenUsed="0" w:qFormat="1"/>
-    <w:lsdException w:name="Table Grid" w:semiHidden="0" w:uiPriority="39" w:unhideWhenUsed="0"/>
-    <w:lsdException w:name="Placeholder Text" w:unhideWhenUsed="0"/>
-    <w:lsdException w:name="No Spacing" w:semiHidden="0" w:uiPriority="1" w:unhideWhenUsed="0" w:qFormat="1"/>
-    <w:lsdException w:name="Light Shading" w:semiHidden="0" w:uiPriority="60" w:unhideWhenUsed="0"/>
-    <w:lsdException w:name="Light List" w:semiHidden="0" w:uiPriority="61" w:unhideWhenUsed="0"/>
-    <w:lsdException w:name="Light Grid" w:semiHidden="0" w:uiPriority="62" w:unhideWhenUsed="0"/>
-    <w:lsdException w:name="Medium Shading 1" w:semiHidden="0" w:uiPriority="63" w:unhideWhenUsed="0"/>
-    <w:lsdException w:name="Medium Shading 2" w:semiHidden="0" w:uiPriority="64" w:unhideWhenUsed="0"/>
-    <w:lsdException w:name="Medium List 1" w:semiHidden="0" w:uiPriority="65" w:unhideWhenUsed="0"/>
-    <w:lsdException w:name="Medium List 2" w:semiHidden="0" w:uiPriority="66" w:unhideWhenUsed="0"/>
-    <w:lsdException w:name="Medium Grid 1" w:semiHidden="0" w:uiPriority="67" w:unhideWhenUsed="0"/>
-    <w:lsdException w:name="Medium Grid 2" w:semiHidden="0" w:uiPriority="68" w:unhideWhenUsed="0"/>
-    <w:lsdException w:name="Medium Grid 3" w:semiHidden="0" w:uiPriority="69" w:unhideWhenUsed="0"/>
-    <w:lsdException w:name="Dark List" w:semiHidden="0" w:uiPriority="70" w:unhideWhenUsed="0"/>
-    <w:lsdException w:name="Colorful Shading" w:semiHidden="0" w:uiPriority="71" w:unhideWhenUsed="0"/>
-    <w:lsdException w:name="Colorful List" w:semiHidden="0" w:uiPriority="72" w:unhideWhenUsed="0"/>
-    <w:lsdException w:name="Colorful Grid" w:semiHidden="0" w:uiPriority="73" w:unhideWhenUsed="0"/>
-    <w:lsdException w:name="Light Shading Accent 1" w:semiHidden="0" w:uiPriority="60" w:unhideWhenUsed="0"/>
-    <w:lsdException w:name="Light List Accent 1" w:semiHidden="0" w:uiPriority="61" w:unhideWhenUsed="0"/>
-    <w:lsdException w:name="Light Grid Accent 1" w:semiHidden="0" w:uiPriority="62" w:unhideWhenUsed="0"/>
-    <w:lsdException w:name="Medium Shading 1 Accent 1" w:semiHidden="0" w:uiPriority="63" w:unhideWhenUsed="0"/>
-    <w:lsdException w:name="Medium Shading 2 Accent 1" w:semiHidden="0" w:uiPriority="64" w:unhideWhenUsed="0"/>
-    <w:lsdException w:name="Medium List 1 Accent 1" w:semiHidden="0" w:uiPriority="65" w:unhideWhenUsed="0"/>
-    <w:lsdException w:name="Revision" w:unhideWhenUsed="0"/>
-    <w:lsdException w:name="List Paragraph" w:semiHidden="0" w:uiPriority="34" w:unhideWhenUsed="0" w:qFormat="1"/>
-    <w:lsdException w:name="Quote" w:semiHidden="0" w:uiPriority="29" w:unhideWhenUsed="0" w:qFormat="1"/>
-    <w:lsdException w:name="Intense Quote" w:semiHidden="0" w:uiPriority="30" w:unhideWhenUsed="0" w:qFormat="1"/>
-    <w:lsdException w:name="Medium List 2 Accent 1" w:semiHidden="0" w:uiPriority="66" w:unhideWhenUsed="0"/>
-    <w:lsdException w:name="Medium Grid 1 Accent 1" w:semiHidden="0" w:uiPriority="67" w:unhideWhenUsed="0"/>
-    <w:lsdException w:name="Medium Grid 2 Accent 1" w:semiHidden="0" w:uiPriority="68" w:unhideWhenUsed="0"/>
-    <w:lsdException w:name="Medium Grid 3 Accent 1" w:semiHidden="0" w:uiPriority="69" w:unhideWhenUsed="0"/>
-    <w:lsdException w:name="Dark List Accent 1" w:semiHidden="0" w:uiPriority="70" w:unhideWhenUsed="0"/>
-    <w:lsdException w:name="Colorful Shading Accent 1" w:semiHidden="0" w:uiPriority="71" w:unhideWhenUsed="0"/>
-    <w:lsdException w:name="Colorful List Accent 1" w:semiHidden="0" w:uiPriority="72" w:unhideWhenUsed="0"/>
-    <w:lsdException w:name="Colorful Grid Accent 1" w:semiHidden="0" w:uiPriority="73" w:unhideWhenUsed="0"/>
-    <w:lsdException w:name="Light Shading Accent 2" w:semiHidden="0" w:uiPriority="60" w:unhideWhenUsed="0"/>
-    <w:lsdException w:name="Light List Accent 2" w:semiHidden="0" w:uiPriority="61" w:unhideWhenUsed="0"/>
-    <w:lsdException w:name="Light Grid Accent 2" w:semiHidden="0" w:uiPriority="62" w:unhideWhenUsed="0"/>
-    <w:lsdException w:name="Medium Shading 1 Accent 2" w:semiHidden="0" w:uiPriority="63" w:unhideWhenUsed="0"/>
-    <w:lsdException w:name="Medium Shading 2 Accent 2" w:semiHidden="0" w:uiPriority="64" w:unhideWhenUsed="0"/>
-    <w:lsdException w:name="Medium List 1 Accent 2" w:semiHidden="0" w:uiPriority="65" w:unhideWhenUsed="0"/>
-    <w:lsdException w:name="Medium List 2 Accent 2" w:semiHidden="0" w:uiPriority="66" w:unhideWhenUsed="0"/>
-    <w:lsdException w:name="Medium Grid 1 Accent 2" w:semiHidden="0" w:uiPriority="67" w:unhideWhenUsed="0"/>
-    <w:lsdException w:name="Medium Grid 2 Accent 2" w:semiHidden="0" w:uiPriority="68" w:unhideWhenUsed="0"/>
-    <w:lsdException w:name="Medium Grid 3 Accent 2" w:semiHidden="0" w:uiPriority="69" w:unhideWhenUsed="0"/>
-    <w:lsdException w:name="Dark List Accent 2" w:semiHidden="0" w:uiPriority="70" w:unhideWhenUsed="0"/>
-    <w:lsdException w:name="Colorful Shading Accent 2" w:semiHidden="0" w:uiPriority="71" w:unhideWhenUsed="0"/>
-    <w:lsdException w:name="Colorful List Accent 2" w:semiHidden="0" w:uiPriority="72" w:unhideWhenUsed="0"/>
-    <w:lsdException w:name="Colorful Grid Accent 2" w:semiHidden="0" w:uiPriority="73" w:unhideWhenUsed="0"/>
-    <w:lsdException w:name="Light Shading Accent 3" w:semiHidden="0" w:uiPriority="60" w:unhideWhenUsed="0"/>
-    <w:lsdException w:name="Light List Accent 3" w:semiHidden="0" w:uiPriority="61" w:unhideWhenUsed="0"/>
-    <w:lsdException w:name="Light Grid Accent 3" w:semiHidden="0" w:uiPriority="62" w:unhideWhenUsed="0"/>
-    <w:lsdException w:name="Medium Shading 1 Accent 3" w:semiHidden="0" w:uiPriority="63" w:unhideWhenUsed="0"/>
-    <w:lsdException w:name="Medium Shading 2 Accent 3" w:semiHidden="0" w:uiPriority="64" w:unhideWhenUsed="0"/>
-    <w:lsdException w:name="Medium List 1 Accent 3" w:semiHidden="0" w:uiPriority="65" w:unhideWhenUsed="0"/>
-    <w:lsdException w:name="Medium List 2 Accent 3" w:semiHidden="0" w:uiPriority="66" w:unhideWhenUsed="0"/>
-    <w:lsdException w:name="Medium Grid 1 Accent 3" w:semiHidden="0" w:uiPriority="67" w:unhideWhenUsed="0"/>
-    <w:lsdException w:name="Medium Grid 2 Accent 3" w:semiHidden="0" w:uiPriority="68" w:unhideWhenUsed="0"/>
-    <w:lsdException w:name="Medium Grid 3 Accent 3" w:semiHidden="0" w:uiPriority="69" w:unhideWhenUsed="0"/>
-    <w:lsdException w:name="Dark List Accent 3" w:semiHidden="0" w:uiPriority="70" w:unhideWhenUsed="0"/>
-    <w:lsdException w:name="Colorful Shading Accent 3" w:semiHidden="0" w:uiPriority="71" w:unhideWhenUsed="0"/>
-    <w:lsdException w:name="Colorful List Accent 3" w:semiHidden="0" w:uiPriority="72" w:unhideWhenUsed="0"/>
-    <w:lsdException w:name="Colorful Grid Accent 3" w:semiHidden="0" w:uiPriority="73" w:unhideWhenUsed="0"/>
-    <w:lsdException w:name="Light Shading Accent 4" w:semiHidden="0" w:uiPriority="60" w:unhideWhenUsed="0"/>
-    <w:lsdException w:name="Light List Accent 4" w:semiHidden="0" w:uiPriority="61" w:unhideWhenUsed="0"/>
-    <w:lsdException w:name="Light Grid Accent 4" w:semiHidden="0" w:uiPriority="62" w:unhideWhenUsed="0"/>
-    <w:lsdException w:name="Medium Shading 1 Accent 4" w:semiHidden="0" w:uiPriority="63" w:unhideWhenUsed="0"/>
-    <w:lsdException w:name="Medium Shading 2 Accent 4" w:semiHidden="0" w:uiPriority="64" w:unhideWhenUsed="0"/>
-    <w:lsdException w:name="Medium List 1 Accent 4" w:semiHidden="0" w:uiPriority="65" w:unhideWhenUsed="0"/>
-    <w:lsdException w:name="Medium List 2 Accent 4" w:semiHidden="0" w:uiPriority="66" w:unhideWhenUsed="0"/>
-    <w:lsdException w:name="Medium Grid 1 Accent 4" w:semiHidden="0" w:uiPriority="67" w:unhideWhenUsed="0"/>
-    <w:lsdException w:name="Medium Grid 2 Accent 4" w:semiHidden="0" w:uiPriority="68" w:unhideWhenUsed="0"/>
-    <w:lsdException w:name="Medium Grid 3 Accent 4" w:semiHidden="0" w:uiPriority="69" w:unhideWhenUsed="0"/>
-    <w:lsdException w:name="Dark List Accent 4" w:semiHidden="0" w:uiPriority="70" w:unhideWhenUsed="0"/>
-    <w:lsdException w:name="Colorful Shading Accent 4" w:semiHidden="0" w:uiPriority="71" w:unhideWhenUsed="0"/>
-    <w:lsdException w:name="Colorful List Accent 4" w:semiHidden="0" w:uiPriority="72" w:unhideWhenUsed="0"/>
-    <w:lsdException w:name="Colorful Grid Accent 4" w:semiHidden="0" w:uiPriority="73" w:unhideWhenUsed="0"/>
-    <w:lsdException w:name="Light Shading Accent 5" w:semiHidden="0" w:uiPriority="60" w:unhideWhenUsed="0"/>
-    <w:lsdException w:name="Light List Accent 5" w:semiHidden="0" w:uiPriority="61" w:unhideWhenUsed="0"/>
-    <w:lsdException w:name="Light Grid Accent 5" w:semiHidden="0" w:uiPriority="62" w:unhideWhenUsed="0"/>
-    <w:lsdException w:name="Medium Shading 1 Accent 5" w:semiHidden="0" w:uiPriority="63" w:unhideWhenUsed="0"/>
-    <w:lsdException w:name="Medium Shading 2 Accent 5" w:semiHidden="0" w:uiPriority="64" w:unhideWhenUsed="0"/>
-    <w:lsdException w:name="Medium List 1 Accent 5" w:semiHidden="0" w:uiPriority="65" w:unhideWhenUsed="0"/>
-    <w:lsdException w:name="Medium List 2 Accent 5" w:semiHidden="0" w:uiPriority="66" w:unhideWhenUsed="0"/>
-    <w:lsdException w:name="Medium Grid 1 Accent 5" w:semiHidden="0" w:uiPriority="67" w:unhideWhenUsed="0"/>
-    <w:lsdException w:name="Medium Grid 2 Accent 5" w:semiHidden="0" w:uiPriority="68" w:unhideWhenUsed="0"/>
-    <w:lsdException w:name="Medium Grid 3 Accent 5" w:semiHidden="0" w:uiPriority="69" w:unhideWhenUsed="0"/>
-    <w:lsdException w:name="Dark List Accent 5" w:semiHidden="0" w:uiPriority="70" w:unhideWhenUsed="0"/>
-    <w:lsdException w:name="Colorful Shading Accent 5" w:semiHidden="0" w:uiPriority="71" w:unhideWhenUsed="0"/>
-    <w:lsdException w:name="Colorful List Accent 5" w:semiHidden="0" w:uiPriority="72" w:unhideWhenUsed="0"/>
-    <w:lsdException w:name="Colorful Grid Accent 5" w:semiHidden="0" w:uiPriority="73" w:unhideWhenUsed="0"/>
-    <w:lsdException w:name="Light Shading Accent 6" w:semiHidden="0" w:uiPriority="60" w:unhideWhenUsed="0"/>
-    <w:lsdException w:name="Light List Accent 6" w:semiHidden="0" w:uiPriority="61" w:unhideWhenUsed="0"/>
-    <w:lsdException w:name="Light Grid Accent 6" w:semiHidden="0" w:uiPriority="62" w:unhideWhenUsed="0"/>
-    <w:lsdException w:name="Medium Shading 1 Accent 6" w:semiHidden="0" w:uiPriority="63" w:unhideWhenUsed="0"/>
-    <w:lsdException w:name="Medium Shading 2 Accent 6" w:semiHidden="0" w:uiPriority="64" w:unhideWhenUsed="0"/>
-    <w:lsdException w:name="Medium List 1 Accent 6" w:semiHidden="0" w:uiPriority="65" w:unhideWhenUsed="0"/>
-    <w:lsdException w:name="Medium List 2 Accent 6" w:semiHidden="0" w:uiPriority="66" w:unhideWhenUsed="0"/>
-    <w:lsdException w:name="Medium Grid 1 Accent 6" w:semiHidden="0" w:uiPriority="67" w:unhideWhenUsed="0"/>
-    <w:lsdException w:name="Medium Grid 2 Accent 6" w:semiHidden="0" w:uiPriority="68" w:unhideWhenUsed="0"/>
-    <w:lsdException w:name="Medium Grid 3 Accent 6" w:semiHidden="0" w:uiPriority="69" w:unhideWhenUsed="0"/>
-    <w:lsdException w:name="Dark List Accent 6" w:semiHidden="0" w:uiPriority="70" w:unhideWhenUsed="0"/>
-    <w:lsdException w:name="Colorful Shading Accent 6" w:semiHidden="0" w:uiPriority="71" w:unhideWhenUsed="0"/>
-    <w:lsdException w:name="Colorful List Accent 6" w:semiHidden="0" w:uiPriority="72" w:unhideWhenUsed="0"/>
-    <w:lsdException w:name="Colorful Grid Accent 6" w:semiHidden="0" w:uiPriority="73" w:unhideWhenUsed="0"/>
-    <w:lsdException w:name="Subtle Emphasis" w:semiHidden="0" w:uiPriority="19" w:unhideWhenUsed="0" w:qFormat="1"/>
-    <w:lsdException w:name="Intense Emphasis" w:semiHidden="0" w:uiPriority="21" w:unhideWhenUsed="0" w:qFormat="1"/>
-    <w:lsdException w:name="Subtle Reference" w:semiHidden="0" w:uiPriority="31" w:unhideWhenUsed="0" w:qFormat="1"/>
-    <w:lsdException w:name="Intense Reference" w:semiHidden="0" w:uiPriority="32" w:unhideWhenUsed="0" w:qFormat="1"/>
-    <w:lsdException w:name="Book Title" w:semiHidden="0" w:uiPriority="33" w:unhideWhenUsed="0" w:qFormat="1"/>
-    <w:lsdException w:name="Bibliography" w:uiPriority="37"/>
-    <w:lsdException w:name="TOC Heading" w:uiPriority="39" w:qFormat="1"/>
-  </w:latentStyles>
-  <w:style w:type="paragraph" w:default="1" w:styleId="Normal">
-    <w:name w:val="Normal"/>
-    <w:qFormat/>
-    <w:rsid w:val="008B4F0C"/>
-    <w:pPr>
-      <w:spacing w:after="0" w:line="240" w:lineRule="auto"/>
-    </w:pPr>
-    <w:rPr>
-      <w:rFonts w:ascii="Calibri" w:eastAsia="Times New Roman" w:hAnsi="Calibri" w:cs="Times New Roman"/>
-      <w:szCs w:val="24"/>
-    </w:rPr>
-  </w:style>
-  <w:style w:type="paragraph" w:styleId="Heading1">
-    <w:name w:val="heading 1"/>
-    <w:basedOn w:val="Normal"/>
-    <w:next w:val="Normal"/>
-    <w:link w:val="Heading1Char"/>
-    <w:uiPriority w:val="9"/>
-    <w:qFormat/>
-    <w:rsid w:val="00987224"/>
-    <w:pPr>
-      <w:keepNext/>
-      <w:keepLines/>
-      <w:spacing w:before="240" w:line="259" w:lineRule="auto"/>
-      <w:outlineLvl w:val="0"/>
-    </w:pPr>
-    <w:rPr>
-      <w:rFonts w:asciiTheme="majorHAnsi" w:eastAsiaTheme="majorEastAsia" w:hAnsiTheme="majorHAnsi" w:cstheme="majorBidi"/>
-      <w:color w:val="2E74B5" w:themeColor="accent1" w:themeShade="BF"/>
-      <w:sz w:val="32"/>
-      <w:szCs w:val="32"/>
-    </w:rPr>
-  </w:style>
-  <w:style w:type="character" w:default="1" w:styleId="DefaultParagraphFont">
-    <w:name w:val="Default Paragraph Font"/>
-    <w:uiPriority w:val="1"/>
-    <w:semiHidden/>
-    <w:unhideWhenUsed/>
-  </w:style>
-  <w:style w:type="table" w:default="1" w:styleId="TableNormal">
-    <w:name w:val="Normal Table"/>
-    <w:uiPriority w:val="99"/>
-    <w:semiHidden/>
-    <w:unhideWhenUsed/>
-    <w:tblPr>
-      <w:tblInd w:w="0" w:type="dxa"/>
-      <w:tblCellMar>
-        <w:top w:w="0" w:type="dxa"/>
-        <w:left w:w="108" w:type="dxa"/>
-        <w:bottom w:w="0" w:type="dxa"/>
-        <w:right w:w="108" w:type="dxa"/>
-      </w:tblCellMar>
-    </w:tblPr>
-  </w:style>
-  <w:style w:type="numbering" w:default="1" w:styleId="NoList">
-    <w:name w:val="No List"/>
-    <w:uiPriority w:val="99"/>
-    <w:semiHidden/>
-    <w:unhideWhenUsed/>
-  </w:style>
-  <w:style w:type="table" w:styleId="TableGrid">
-    <w:name w:val="Table Grid"/>
-    <w:basedOn w:val="TableNormal"/>
-    <w:uiPriority w:val="39"/>
-    <w:rsid w:val="008B4F0C"/>
-    <w:pPr>
-      <w:spacing w:after="0" w:line="240" w:lineRule="auto"/>
-    </w:pPr>
-    <w:rPr>
-      <w:rFonts w:ascii="Times New Roman" w:eastAsia="Times New Roman" w:hAnsi="Times New Roman" w:cs="Times New Roman"/>
-      <w:sz w:val="20"/>
-      <w:szCs w:val="20"/>
-      <w:lang w:eastAsia="da-DK"/>
-    </w:rPr>
-    <w:tblPr>
-      <w:tblInd w:w="0" w:type="dxa"/>
-      <w:tblBorders>
-        <w:top w:val="single" w:sz="4" w:space="0" w:color="auto"/>
-        <w:left w:val="single" w:sz="4" w:space="0" w:color="auto"/>
-        <w:bottom w:val="single" w:sz="4" w:space="0" w:color="auto"/>
-        <w:right w:val="single" w:sz="4" w:space="0" w:color="auto"/>
-        <w:insideH w:val="single" w:sz="4" w:space="0" w:color="auto"/>
-        <w:insideV w:val="single" w:sz="4" w:space="0" w:color="auto"/>
-      </w:tblBorders>
-      <w:tblCellMar>
-        <w:top w:w="0" w:type="dxa"/>
-        <w:left w:w="108" w:type="dxa"/>
-        <w:bottom w:w="0" w:type="dxa"/>
-        <w:right w:w="108" w:type="dxa"/>
-      </w:tblCellMar>
-    </w:tblPr>
-  </w:style>
-  <w:style w:type="paragraph" w:styleId="ListParagraph">
-    <w:name w:val="List Paragraph"/>
-    <w:basedOn w:val="Normal"/>
-    <w:uiPriority w:val="34"/>
-    <w:qFormat/>
-    <w:rsid w:val="00D400F3"/>
-    <w:pPr>
-      <w:ind w:left="720"/>
-      <w:contextualSpacing/>
-    </w:pPr>
-  </w:style>
-  <w:style w:type="character" w:customStyle="1" w:styleId="Heading1Char">
-    <w:name w:val="Heading 1 Char"/>
-    <w:basedOn w:val="DefaultParagraphFont"/>
-    <w:link w:val="Heading1"/>
+  <w:style w:type="character" w:customStyle="1" w:styleId="Overskrift1Tegn">
+    <w:name w:val="Overskrift 1 Tegn"/>
+    <w:basedOn w:val="Standardskrifttypeiafsnit"/>
+    <w:link w:val="Overskrift1"/>
     <w:uiPriority w:val="9"/>
     <w:rsid w:val="00987224"/>
     <w:rPr>
@@ -2996,7 +3055,7 @@
   <a:extraClrSchemeLst/>
   <a:extLst>
     <a:ext uri="{05A4C25C-085E-4340-85A3-A5531E510DB2}">
-      <thm15:themeFamily xmlns:thm15="http://schemas.microsoft.com/office/thememl/2012/main" xmlns="" name="Office Theme" id="{62F939B6-93AF-4DB8-9C6B-D6C7DFDC589F}" vid="{4A3C46E8-61CC-4603-A589-7422A47A8E4A}"/>
+      <thm15:themeFamily xmlns:thm15="http://schemas.microsoft.com/office/thememl/2012/main" name="Office Theme" id="{62F939B6-93AF-4DB8-9C6B-D6C7DFDC589F}" vid="{4A3C46E8-61CC-4603-A589-7422A47A8E4A}"/>
     </a:ext>
   </a:extLst>
 </a:theme>
@@ -3007,7 +3066,7 @@
 </file>
 
 <file path=customXml/itemProps1.xml><?xml version="1.0" encoding="utf-8"?>
-<ds:datastoreItem xmlns:ds="http://schemas.openxmlformats.org/officeDocument/2006/customXml" ds:itemID="{A3A7EC77-58DB-41F5-87AF-216565C8F42D}">
+<ds:datastoreItem xmlns:ds="http://schemas.openxmlformats.org/officeDocument/2006/customXml" ds:itemID="{F3BB5843-CD33-462D-BEC9-1C7F11F76AA7}">
   <ds:schemaRefs>
     <ds:schemaRef ds:uri="http://schemas.openxmlformats.org/officeDocument/2006/bibliography"/>
   </ds:schemaRefs>

--- a/Kravspecifikation/Fully Dressed Use Cases/Use case 4 - Indstil presets.docx
+++ b/Kravspecifikation/Fully Dressed Use Cases/Use case 4 - Indstil presets.docx
@@ -9,6 +9,8 @@
           <w:lang w:val="en-US"/>
         </w:rPr>
       </w:pPr>
+      <w:bookmarkStart w:id="0" w:name="_GoBack"/>
+      <w:bookmarkEnd w:id="0"/>
       <w:r>
         <w:rPr>
           <w:lang w:val="en-US"/>
@@ -27,19 +29,11 @@
         </w:rPr>
         <w:t xml:space="preserve">: </w:t>
       </w:r>
-      <w:proofErr w:type="spellStart"/>
       <w:r>
         <w:rPr>
           <w:lang w:val="en-US"/>
         </w:rPr>
-        <w:t>Indstil</w:t>
-      </w:r>
-      <w:proofErr w:type="spellEnd"/>
-      <w:r>
-        <w:rPr>
-          <w:lang w:val="en-US"/>
-        </w:rPr>
-        <w:t xml:space="preserve"> presets</w:t>
+        <w:t>Indstil presets</w:t>
       </w:r>
     </w:p>
     <w:p>
@@ -829,18 +823,7 @@
                 <w:szCs w:val="22"/>
                 <w:lang w:eastAsia="ar-SA"/>
               </w:rPr>
-              <w:t>Bruger markerer de øns</w:t>
-            </w:r>
-            <w:bookmarkStart w:id="0" w:name="_GoBack"/>
-            <w:bookmarkEnd w:id="0"/>
-            <w:r>
-              <w:rPr>
-                <w:rFonts w:eastAsia="SimSun" w:cs="Calibri"/>
-                <w:kern w:val="1"/>
-                <w:szCs w:val="22"/>
-                <w:lang w:eastAsia="ar-SA"/>
-              </w:rPr>
-              <w:t>kede konfigurationer på</w:t>
+              <w:t>Bruger markerer de ønskede konfigurationer på</w:t>
             </w:r>
             <w:r>
               <w:rPr>
@@ -1137,27 +1120,7 @@
                 <w:szCs w:val="22"/>
                 <w:lang w:eastAsia="ar-SA"/>
               </w:rPr>
-              <w:t xml:space="preserve">ger vælger </w:t>
-            </w:r>
-            <w:proofErr w:type="spellStart"/>
-            <w:r>
-              <w:rPr>
-                <w:rFonts w:eastAsia="SimSun" w:cs="Calibri"/>
-                <w:kern w:val="1"/>
-                <w:szCs w:val="22"/>
-                <w:lang w:eastAsia="ar-SA"/>
-              </w:rPr>
-              <w:t>preset</w:t>
-            </w:r>
-            <w:proofErr w:type="spellEnd"/>
-            <w:r>
-              <w:rPr>
-                <w:rFonts w:eastAsia="SimSun" w:cs="Calibri"/>
-                <w:kern w:val="1"/>
-                <w:szCs w:val="22"/>
-                <w:lang w:eastAsia="ar-SA"/>
-              </w:rPr>
-              <w:t xml:space="preserve"> fra</w:t>
+              <w:t>ger vælger preset fra</w:t>
             </w:r>
             <w:r>
               <w:rPr>
@@ -1175,17 +1138,7 @@
                 <w:szCs w:val="22"/>
                 <w:lang w:eastAsia="ar-SA"/>
               </w:rPr>
-              <w:t xml:space="preserve"> </w:t>
-            </w:r>
-            <w:proofErr w:type="spellStart"/>
-            <w:r>
-              <w:rPr>
-                <w:rFonts w:eastAsia="SimSun" w:cs="Calibri"/>
-                <w:kern w:val="1"/>
-                <w:szCs w:val="22"/>
-                <w:lang w:eastAsia="ar-SA"/>
-              </w:rPr>
-              <w:t>preset</w:t>
+              <w:t xml:space="preserve"> preset</w:t>
             </w:r>
             <w:r>
               <w:rPr>
@@ -1196,7 +1149,6 @@
               </w:rPr>
               <w:t>s</w:t>
             </w:r>
-            <w:proofErr w:type="spellEnd"/>
           </w:p>
           <w:p>
             <w:pPr>
@@ -1289,48 +1241,17 @@
                 <w:szCs w:val="22"/>
                 <w:lang w:eastAsia="ar-SA"/>
               </w:rPr>
-              <w:t xml:space="preserve">Bruger vælger </w:t>
-            </w:r>
-            <w:proofErr w:type="spellStart"/>
-            <w:r>
-              <w:rPr>
-                <w:rFonts w:eastAsia="SimSun" w:cs="Calibri"/>
-                <w:kern w:val="1"/>
-                <w:szCs w:val="22"/>
-                <w:lang w:eastAsia="ar-SA"/>
-              </w:rPr>
-              <w:t>preset</w:t>
-            </w:r>
-            <w:proofErr w:type="spellEnd"/>
-            <w:r>
-              <w:rPr>
-                <w:rFonts w:eastAsia="SimSun" w:cs="Calibri"/>
-                <w:kern w:val="1"/>
-                <w:szCs w:val="22"/>
-                <w:lang w:eastAsia="ar-SA"/>
-              </w:rPr>
-              <w:t xml:space="preserve"> fra</w:t>
-            </w:r>
-            <w:r>
-              <w:rPr>
-                <w:rFonts w:eastAsia="SimSun" w:cs="Calibri"/>
-                <w:kern w:val="1"/>
-                <w:szCs w:val="22"/>
-                <w:lang w:eastAsia="ar-SA"/>
-              </w:rPr>
-              <w:t xml:space="preserve"> list over eksisterende </w:t>
-            </w:r>
-            <w:proofErr w:type="spellStart"/>
-            <w:r>
-              <w:rPr>
-                <w:rFonts w:eastAsia="SimSun" w:cs="Calibri"/>
-                <w:kern w:val="1"/>
-                <w:szCs w:val="22"/>
-                <w:lang w:eastAsia="ar-SA"/>
-              </w:rPr>
-              <w:t>presets</w:t>
-            </w:r>
-            <w:proofErr w:type="spellEnd"/>
+              <w:t>Bruger vælger preset fra</w:t>
+            </w:r>
+            <w:r>
+              <w:rPr>
+                <w:rFonts w:eastAsia="SimSun" w:cs="Calibri"/>
+                <w:kern w:val="1"/>
+                <w:szCs w:val="22"/>
+                <w:lang w:eastAsia="ar-SA"/>
+              </w:rPr>
+              <w:t xml:space="preserve"> list over eksisterende presets</w:t>
+            </w:r>
           </w:p>
           <w:p>
             <w:pPr>
@@ -3066,7 +2987,7 @@
 </file>
 
 <file path=customXml/itemProps1.xml><?xml version="1.0" encoding="utf-8"?>
-<ds:datastoreItem xmlns:ds="http://schemas.openxmlformats.org/officeDocument/2006/customXml" ds:itemID="{F3BB5843-CD33-462D-BEC9-1C7F11F76AA7}">
+<ds:datastoreItem xmlns:ds="http://schemas.openxmlformats.org/officeDocument/2006/customXml" ds:itemID="{AF1FB0C9-5813-492E-BA51-FE1D8BA85486}">
   <ds:schemaRefs>
     <ds:schemaRef ds:uri="http://schemas.openxmlformats.org/officeDocument/2006/bibliography"/>
   </ds:schemaRefs>
